--- a/T.3.docx
+++ b/T.3.docx
@@ -1,11 +1,12 @@
 
 <file path=word/document.xml><?xml version="1.0" encoding="utf-8"?>
-<w:document xmlns:ve="http://schemas.openxmlformats.org/markup-compatibility/2006" xmlns:o="urn:schemas-microsoft-com:office:office" xmlns:r="http://schemas.openxmlformats.org/officeDocument/2006/relationships" xmlns:m="http://schemas.openxmlformats.org/officeDocument/2006/math" xmlns:v="urn:schemas-microsoft-com:vml" xmlns:wp="http://schemas.openxmlformats.org/drawingml/2006/wordprocessingDrawing" xmlns:w10="urn:schemas-microsoft-com:office:word" xmlns:w="http://schemas.openxmlformats.org/wordprocessingml/2006/main" xmlns:wne="http://schemas.microsoft.com/office/word/2006/wordml">
+<w:document xmlns:o="urn:schemas-microsoft-com:office:office" xmlns:r="http://schemas.openxmlformats.org/officeDocument/2006/relationships" xmlns:v="urn:schemas-microsoft-com:vml" xmlns:w="http://schemas.openxmlformats.org/wordprocessingml/2006/main" xmlns:w10="urn:schemas-microsoft-com:office:word" xmlns:wp="http://schemas.openxmlformats.org/drawingml/2006/wordprocessingDrawing">
   <w:body>
     <w:p>
       <w:pPr>
-        <w:rPr>
-          <w:rFonts w:ascii="Times New Roman" w:hAnsi="Times New Roman" w:cs="Times New Roman"/>
+        <w:pStyle w:val="Normal"/>
+        <w:rPr>
+          <w:rFonts w:cs="Times New Roman" w:ascii="Times New Roman" w:hAnsi="Times New Roman"/>
           <w:b/>
           <w:sz w:val="28"/>
           <w:szCs w:val="28"/>
@@ -13,7 +14,7 @@
       </w:pPr>
       <w:r>
         <w:rPr>
-          <w:rFonts w:ascii="Times New Roman" w:hAnsi="Times New Roman" w:cs="Times New Roman"/>
+          <w:rFonts w:cs="Times New Roman" w:ascii="Times New Roman" w:hAnsi="Times New Roman"/>
           <w:b/>
           <w:sz w:val="28"/>
           <w:szCs w:val="28"/>
@@ -23,29 +24,59 @@
     </w:p>
     <w:tbl>
       <w:tblPr>
-        <w:tblStyle w:val="a3"/>
-        <w:tblW w:w="0" w:type="auto"/>
-        <w:tblLook w:val="04A0"/>
+        <w:jc w:val="left"/>
+        <w:tblInd w:w="0" w:type="dxa"/>
+        <w:tblBorders>
+          <w:top w:val="single" w:sz="4" w:space="0" w:color="00000A"/>
+          <w:left w:val="single" w:sz="4" w:space="0" w:color="00000A"/>
+          <w:bottom w:val="single" w:sz="4" w:space="0" w:color="00000A"/>
+          <w:insideH w:val="single" w:sz="4" w:space="0" w:color="00000A"/>
+          <w:right w:val="single" w:sz="4" w:space="0" w:color="00000A"/>
+          <w:insideV w:val="single" w:sz="4" w:space="0" w:color="00000A"/>
+        </w:tblBorders>
+        <w:tblCellMar>
+          <w:top w:w="0" w:type="dxa"/>
+          <w:left w:w="108" w:type="dxa"/>
+          <w:bottom w:w="0" w:type="dxa"/>
+          <w:right w:w="108" w:type="dxa"/>
+        </w:tblCellMar>
       </w:tblPr>
       <w:tblGrid>
         <w:gridCol w:w="9571"/>
       </w:tblGrid>
       <w:tr>
+        <w:trPr>
+          <w:cantSplit w:val="false"/>
+        </w:trPr>
         <w:tc>
           <w:tcPr>
             <w:tcW w:w="9571" w:type="dxa"/>
+            <w:tcBorders>
+              <w:top w:val="single" w:sz="4" w:space="0" w:color="00000A"/>
+              <w:left w:val="single" w:sz="4" w:space="0" w:color="00000A"/>
+              <w:bottom w:val="single" w:sz="4" w:space="0" w:color="00000A"/>
+              <w:insideH w:val="single" w:sz="4" w:space="0" w:color="00000A"/>
+              <w:right w:val="single" w:sz="4" w:space="0" w:color="00000A"/>
+              <w:insideV w:val="single" w:sz="4" w:space="0" w:color="00000A"/>
+            </w:tcBorders>
+            <w:shd w:fill="auto" w:val="clear"/>
+            <w:tcMar>
+              <w:left w:w="108" w:type="dxa"/>
+            </w:tcMar>
           </w:tcPr>
           <w:p>
             <w:pPr>
-              <w:rPr>
-                <w:rFonts w:ascii="Times New Roman" w:hAnsi="Times New Roman" w:cs="Times New Roman"/>
+              <w:pStyle w:val="Normal"/>
+              <w:spacing w:before="0" w:after="0"/>
+              <w:rPr>
+                <w:rFonts w:cs="Times New Roman" w:ascii="Times New Roman" w:hAnsi="Times New Roman"/>
                 <w:sz w:val="28"/>
                 <w:szCs w:val="28"/>
               </w:rPr>
             </w:pPr>
             <w:r>
               <w:rPr>
-                <w:rFonts w:ascii="Times New Roman" w:hAnsi="Times New Roman" w:cs="Times New Roman"/>
+                <w:rFonts w:cs="Times New Roman" w:ascii="Times New Roman" w:hAnsi="Times New Roman"/>
                 <w:sz w:val="28"/>
                 <w:szCs w:val="28"/>
               </w:rPr>
@@ -55,21 +86,38 @@
         </w:tc>
       </w:tr>
       <w:tr>
+        <w:trPr>
+          <w:cantSplit w:val="false"/>
+        </w:trPr>
         <w:tc>
           <w:tcPr>
             <w:tcW w:w="9571" w:type="dxa"/>
+            <w:tcBorders>
+              <w:top w:val="single" w:sz="4" w:space="0" w:color="00000A"/>
+              <w:left w:val="single" w:sz="4" w:space="0" w:color="00000A"/>
+              <w:bottom w:val="single" w:sz="4" w:space="0" w:color="00000A"/>
+              <w:insideH w:val="single" w:sz="4" w:space="0" w:color="00000A"/>
+              <w:right w:val="single" w:sz="4" w:space="0" w:color="00000A"/>
+              <w:insideV w:val="single" w:sz="4" w:space="0" w:color="00000A"/>
+            </w:tcBorders>
+            <w:shd w:fill="auto" w:val="clear"/>
+            <w:tcMar>
+              <w:left w:w="108" w:type="dxa"/>
+            </w:tcMar>
           </w:tcPr>
           <w:p>
             <w:pPr>
-              <w:rPr>
-                <w:rFonts w:ascii="Times New Roman" w:hAnsi="Times New Roman" w:cs="Times New Roman"/>
+              <w:pStyle w:val="Normal"/>
+              <w:spacing w:before="0" w:after="0"/>
+              <w:rPr>
+                <w:rFonts w:cs="Times New Roman" w:ascii="Times New Roman" w:hAnsi="Times New Roman"/>
                 <w:sz w:val="28"/>
                 <w:szCs w:val="28"/>
               </w:rPr>
             </w:pPr>
             <w:r>
               <w:rPr>
-                <w:rFonts w:ascii="Times New Roman" w:hAnsi="Times New Roman" w:cs="Times New Roman"/>
+                <w:rFonts w:cs="Times New Roman" w:ascii="Times New Roman" w:hAnsi="Times New Roman"/>
                 <w:sz w:val="28"/>
                 <w:szCs w:val="28"/>
               </w:rPr>
@@ -79,21 +127,38 @@
         </w:tc>
       </w:tr>
       <w:tr>
+        <w:trPr>
+          <w:cantSplit w:val="false"/>
+        </w:trPr>
         <w:tc>
           <w:tcPr>
             <w:tcW w:w="9571" w:type="dxa"/>
+            <w:tcBorders>
+              <w:top w:val="single" w:sz="4" w:space="0" w:color="00000A"/>
+              <w:left w:val="single" w:sz="4" w:space="0" w:color="00000A"/>
+              <w:bottom w:val="single" w:sz="4" w:space="0" w:color="00000A"/>
+              <w:insideH w:val="single" w:sz="4" w:space="0" w:color="00000A"/>
+              <w:right w:val="single" w:sz="4" w:space="0" w:color="00000A"/>
+              <w:insideV w:val="single" w:sz="4" w:space="0" w:color="00000A"/>
+            </w:tcBorders>
+            <w:shd w:fill="auto" w:val="clear"/>
+            <w:tcMar>
+              <w:left w:w="108" w:type="dxa"/>
+            </w:tcMar>
           </w:tcPr>
           <w:p>
             <w:pPr>
-              <w:rPr>
-                <w:rFonts w:ascii="Times New Roman" w:hAnsi="Times New Roman" w:cs="Times New Roman"/>
+              <w:pStyle w:val="Normal"/>
+              <w:spacing w:before="0" w:after="0"/>
+              <w:rPr>
+                <w:rFonts w:cs="Times New Roman" w:ascii="Times New Roman" w:hAnsi="Times New Roman"/>
                 <w:sz w:val="28"/>
                 <w:szCs w:val="28"/>
               </w:rPr>
             </w:pPr>
             <w:r>
               <w:rPr>
-                <w:rFonts w:ascii="Times New Roman" w:hAnsi="Times New Roman" w:cs="Times New Roman"/>
+                <w:rFonts w:cs="Times New Roman" w:ascii="Times New Roman" w:hAnsi="Times New Roman"/>
                 <w:sz w:val="28"/>
                 <w:szCs w:val="28"/>
               </w:rPr>
@@ -103,21 +168,38 @@
         </w:tc>
       </w:tr>
       <w:tr>
+        <w:trPr>
+          <w:cantSplit w:val="false"/>
+        </w:trPr>
         <w:tc>
           <w:tcPr>
             <w:tcW w:w="9571" w:type="dxa"/>
+            <w:tcBorders>
+              <w:top w:val="single" w:sz="4" w:space="0" w:color="00000A"/>
+              <w:left w:val="single" w:sz="4" w:space="0" w:color="00000A"/>
+              <w:bottom w:val="single" w:sz="4" w:space="0" w:color="00000A"/>
+              <w:insideH w:val="single" w:sz="4" w:space="0" w:color="00000A"/>
+              <w:right w:val="single" w:sz="4" w:space="0" w:color="00000A"/>
+              <w:insideV w:val="single" w:sz="4" w:space="0" w:color="00000A"/>
+            </w:tcBorders>
+            <w:shd w:fill="auto" w:val="clear"/>
+            <w:tcMar>
+              <w:left w:w="108" w:type="dxa"/>
+            </w:tcMar>
           </w:tcPr>
           <w:p>
             <w:pPr>
-              <w:rPr>
-                <w:rFonts w:ascii="Times New Roman" w:hAnsi="Times New Roman" w:cs="Times New Roman"/>
+              <w:pStyle w:val="Normal"/>
+              <w:spacing w:before="0" w:after="0"/>
+              <w:rPr>
+                <w:rFonts w:cs="Times New Roman" w:ascii="Times New Roman" w:hAnsi="Times New Roman"/>
                 <w:sz w:val="28"/>
                 <w:szCs w:val="28"/>
               </w:rPr>
             </w:pPr>
             <w:r>
               <w:rPr>
-                <w:rFonts w:ascii="Times New Roman" w:hAnsi="Times New Roman" w:cs="Times New Roman"/>
+                <w:rFonts w:cs="Times New Roman" w:ascii="Times New Roman" w:hAnsi="Times New Roman"/>
                 <w:sz w:val="28"/>
                 <w:szCs w:val="28"/>
               </w:rPr>
@@ -127,21 +209,38 @@
         </w:tc>
       </w:tr>
       <w:tr>
+        <w:trPr>
+          <w:cantSplit w:val="false"/>
+        </w:trPr>
         <w:tc>
           <w:tcPr>
             <w:tcW w:w="9571" w:type="dxa"/>
+            <w:tcBorders>
+              <w:top w:val="single" w:sz="4" w:space="0" w:color="00000A"/>
+              <w:left w:val="single" w:sz="4" w:space="0" w:color="00000A"/>
+              <w:bottom w:val="single" w:sz="4" w:space="0" w:color="00000A"/>
+              <w:insideH w:val="single" w:sz="4" w:space="0" w:color="00000A"/>
+              <w:right w:val="single" w:sz="4" w:space="0" w:color="00000A"/>
+              <w:insideV w:val="single" w:sz="4" w:space="0" w:color="00000A"/>
+            </w:tcBorders>
+            <w:shd w:fill="auto" w:val="clear"/>
+            <w:tcMar>
+              <w:left w:w="108" w:type="dxa"/>
+            </w:tcMar>
           </w:tcPr>
           <w:p>
             <w:pPr>
-              <w:rPr>
-                <w:rFonts w:ascii="Times New Roman" w:hAnsi="Times New Roman" w:cs="Times New Roman"/>
+              <w:pStyle w:val="Normal"/>
+              <w:spacing w:before="0" w:after="0"/>
+              <w:rPr>
+                <w:rFonts w:cs="Times New Roman" w:ascii="Times New Roman" w:hAnsi="Times New Roman"/>
                 <w:sz w:val="28"/>
                 <w:szCs w:val="28"/>
               </w:rPr>
             </w:pPr>
             <w:r>
               <w:rPr>
-                <w:rFonts w:ascii="Times New Roman" w:hAnsi="Times New Roman" w:cs="Times New Roman"/>
+                <w:rFonts w:cs="Times New Roman" w:ascii="Times New Roman" w:hAnsi="Times New Roman"/>
                 <w:sz w:val="28"/>
                 <w:szCs w:val="28"/>
               </w:rPr>
@@ -151,21 +250,38 @@
         </w:tc>
       </w:tr>
       <w:tr>
+        <w:trPr>
+          <w:cantSplit w:val="false"/>
+        </w:trPr>
         <w:tc>
           <w:tcPr>
             <w:tcW w:w="9571" w:type="dxa"/>
+            <w:tcBorders>
+              <w:top w:val="single" w:sz="4" w:space="0" w:color="00000A"/>
+              <w:left w:val="single" w:sz="4" w:space="0" w:color="00000A"/>
+              <w:bottom w:val="single" w:sz="4" w:space="0" w:color="00000A"/>
+              <w:insideH w:val="single" w:sz="4" w:space="0" w:color="00000A"/>
+              <w:right w:val="single" w:sz="4" w:space="0" w:color="00000A"/>
+              <w:insideV w:val="single" w:sz="4" w:space="0" w:color="00000A"/>
+            </w:tcBorders>
+            <w:shd w:fill="auto" w:val="clear"/>
+            <w:tcMar>
+              <w:left w:w="108" w:type="dxa"/>
+            </w:tcMar>
           </w:tcPr>
           <w:p>
             <w:pPr>
-              <w:rPr>
-                <w:rFonts w:ascii="Times New Roman" w:hAnsi="Times New Roman" w:cs="Times New Roman"/>
+              <w:pStyle w:val="Normal"/>
+              <w:spacing w:before="0" w:after="0"/>
+              <w:rPr>
+                <w:rFonts w:cs="Times New Roman" w:ascii="Times New Roman" w:hAnsi="Times New Roman"/>
                 <w:sz w:val="28"/>
                 <w:szCs w:val="28"/>
               </w:rPr>
             </w:pPr>
             <w:r>
               <w:rPr>
-                <w:rFonts w:ascii="Times New Roman" w:hAnsi="Times New Roman" w:cs="Times New Roman"/>
+                <w:rFonts w:cs="Times New Roman" w:ascii="Times New Roman" w:hAnsi="Times New Roman"/>
                 <w:sz w:val="28"/>
                 <w:szCs w:val="28"/>
               </w:rPr>
@@ -175,21 +291,38 @@
         </w:tc>
       </w:tr>
       <w:tr>
+        <w:trPr>
+          <w:cantSplit w:val="false"/>
+        </w:trPr>
         <w:tc>
           <w:tcPr>
             <w:tcW w:w="9571" w:type="dxa"/>
+            <w:tcBorders>
+              <w:top w:val="single" w:sz="4" w:space="0" w:color="00000A"/>
+              <w:left w:val="single" w:sz="4" w:space="0" w:color="00000A"/>
+              <w:bottom w:val="single" w:sz="4" w:space="0" w:color="00000A"/>
+              <w:insideH w:val="single" w:sz="4" w:space="0" w:color="00000A"/>
+              <w:right w:val="single" w:sz="4" w:space="0" w:color="00000A"/>
+              <w:insideV w:val="single" w:sz="4" w:space="0" w:color="00000A"/>
+            </w:tcBorders>
+            <w:shd w:fill="auto" w:val="clear"/>
+            <w:tcMar>
+              <w:left w:w="108" w:type="dxa"/>
+            </w:tcMar>
           </w:tcPr>
           <w:p>
             <w:pPr>
-              <w:rPr>
-                <w:rFonts w:ascii="Times New Roman" w:hAnsi="Times New Roman" w:cs="Times New Roman"/>
+              <w:pStyle w:val="Normal"/>
+              <w:spacing w:before="0" w:after="0"/>
+              <w:rPr>
+                <w:rFonts w:cs="Times New Roman" w:ascii="Times New Roman" w:hAnsi="Times New Roman"/>
                 <w:sz w:val="28"/>
                 <w:szCs w:val="28"/>
               </w:rPr>
             </w:pPr>
             <w:r>
               <w:rPr>
-                <w:rFonts w:ascii="Times New Roman" w:hAnsi="Times New Roman" w:cs="Times New Roman"/>
+                <w:rFonts w:cs="Times New Roman" w:ascii="Times New Roman" w:hAnsi="Times New Roman"/>
                 <w:sz w:val="28"/>
                 <w:szCs w:val="28"/>
               </w:rPr>
@@ -199,21 +332,38 @@
         </w:tc>
       </w:tr>
       <w:tr>
+        <w:trPr>
+          <w:cantSplit w:val="false"/>
+        </w:trPr>
         <w:tc>
           <w:tcPr>
             <w:tcW w:w="9571" w:type="dxa"/>
+            <w:tcBorders>
+              <w:top w:val="single" w:sz="4" w:space="0" w:color="00000A"/>
+              <w:left w:val="single" w:sz="4" w:space="0" w:color="00000A"/>
+              <w:bottom w:val="single" w:sz="4" w:space="0" w:color="00000A"/>
+              <w:insideH w:val="single" w:sz="4" w:space="0" w:color="00000A"/>
+              <w:right w:val="single" w:sz="4" w:space="0" w:color="00000A"/>
+              <w:insideV w:val="single" w:sz="4" w:space="0" w:color="00000A"/>
+            </w:tcBorders>
+            <w:shd w:fill="auto" w:val="clear"/>
+            <w:tcMar>
+              <w:left w:w="108" w:type="dxa"/>
+            </w:tcMar>
           </w:tcPr>
           <w:p>
             <w:pPr>
-              <w:rPr>
-                <w:rFonts w:ascii="Times New Roman" w:hAnsi="Times New Roman" w:cs="Times New Roman"/>
+              <w:pStyle w:val="Normal"/>
+              <w:spacing w:before="0" w:after="0"/>
+              <w:rPr>
+                <w:rFonts w:cs="Times New Roman" w:ascii="Times New Roman" w:hAnsi="Times New Roman"/>
                 <w:sz w:val="28"/>
                 <w:szCs w:val="28"/>
               </w:rPr>
             </w:pPr>
             <w:r>
               <w:rPr>
-                <w:rFonts w:ascii="Times New Roman" w:hAnsi="Times New Roman" w:cs="Times New Roman"/>
+                <w:rFonts w:cs="Times New Roman" w:ascii="Times New Roman" w:hAnsi="Times New Roman"/>
                 <w:sz w:val="28"/>
                 <w:szCs w:val="28"/>
               </w:rPr>
@@ -223,21 +373,38 @@
         </w:tc>
       </w:tr>
       <w:tr>
+        <w:trPr>
+          <w:cantSplit w:val="false"/>
+        </w:trPr>
         <w:tc>
           <w:tcPr>
             <w:tcW w:w="9571" w:type="dxa"/>
+            <w:tcBorders>
+              <w:top w:val="single" w:sz="4" w:space="0" w:color="00000A"/>
+              <w:left w:val="single" w:sz="4" w:space="0" w:color="00000A"/>
+              <w:bottom w:val="single" w:sz="4" w:space="0" w:color="00000A"/>
+              <w:insideH w:val="single" w:sz="4" w:space="0" w:color="00000A"/>
+              <w:right w:val="single" w:sz="4" w:space="0" w:color="00000A"/>
+              <w:insideV w:val="single" w:sz="4" w:space="0" w:color="00000A"/>
+            </w:tcBorders>
+            <w:shd w:fill="auto" w:val="clear"/>
+            <w:tcMar>
+              <w:left w:w="108" w:type="dxa"/>
+            </w:tcMar>
           </w:tcPr>
           <w:p>
             <w:pPr>
-              <w:rPr>
-                <w:rFonts w:ascii="Times New Roman" w:hAnsi="Times New Roman" w:cs="Times New Roman"/>
+              <w:pStyle w:val="Normal"/>
+              <w:spacing w:before="0" w:after="0"/>
+              <w:rPr>
+                <w:rFonts w:cs="Times New Roman" w:ascii="Times New Roman" w:hAnsi="Times New Roman"/>
                 <w:sz w:val="28"/>
                 <w:szCs w:val="28"/>
               </w:rPr>
             </w:pPr>
             <w:r>
               <w:rPr>
-                <w:rFonts w:ascii="Times New Roman" w:hAnsi="Times New Roman" w:cs="Times New Roman"/>
+                <w:rFonts w:cs="Times New Roman" w:ascii="Times New Roman" w:hAnsi="Times New Roman"/>
                 <w:sz w:val="28"/>
                 <w:szCs w:val="28"/>
               </w:rPr>
@@ -247,21 +414,38 @@
         </w:tc>
       </w:tr>
       <w:tr>
+        <w:trPr>
+          <w:cantSplit w:val="false"/>
+        </w:trPr>
         <w:tc>
           <w:tcPr>
             <w:tcW w:w="9571" w:type="dxa"/>
+            <w:tcBorders>
+              <w:top w:val="single" w:sz="4" w:space="0" w:color="00000A"/>
+              <w:left w:val="single" w:sz="4" w:space="0" w:color="00000A"/>
+              <w:bottom w:val="single" w:sz="4" w:space="0" w:color="00000A"/>
+              <w:insideH w:val="single" w:sz="4" w:space="0" w:color="00000A"/>
+              <w:right w:val="single" w:sz="4" w:space="0" w:color="00000A"/>
+              <w:insideV w:val="single" w:sz="4" w:space="0" w:color="00000A"/>
+            </w:tcBorders>
+            <w:shd w:fill="auto" w:val="clear"/>
+            <w:tcMar>
+              <w:left w:w="108" w:type="dxa"/>
+            </w:tcMar>
           </w:tcPr>
           <w:p>
             <w:pPr>
-              <w:rPr>
-                <w:rFonts w:ascii="Times New Roman" w:hAnsi="Times New Roman" w:cs="Times New Roman"/>
+              <w:pStyle w:val="Normal"/>
+              <w:spacing w:before="0" w:after="0"/>
+              <w:rPr>
+                <w:rFonts w:cs="Times New Roman" w:ascii="Times New Roman" w:hAnsi="Times New Roman"/>
                 <w:sz w:val="28"/>
                 <w:szCs w:val="28"/>
               </w:rPr>
             </w:pPr>
             <w:r>
               <w:rPr>
-                <w:rFonts w:ascii="Times New Roman" w:hAnsi="Times New Roman" w:cs="Times New Roman"/>
+                <w:rFonts w:cs="Times New Roman" w:ascii="Times New Roman" w:hAnsi="Times New Roman"/>
                 <w:sz w:val="28"/>
                 <w:szCs w:val="28"/>
               </w:rPr>
@@ -271,21 +455,38 @@
         </w:tc>
       </w:tr>
       <w:tr>
+        <w:trPr>
+          <w:cantSplit w:val="false"/>
+        </w:trPr>
         <w:tc>
           <w:tcPr>
             <w:tcW w:w="9571" w:type="dxa"/>
+            <w:tcBorders>
+              <w:top w:val="single" w:sz="4" w:space="0" w:color="00000A"/>
+              <w:left w:val="single" w:sz="4" w:space="0" w:color="00000A"/>
+              <w:bottom w:val="single" w:sz="4" w:space="0" w:color="00000A"/>
+              <w:insideH w:val="single" w:sz="4" w:space="0" w:color="00000A"/>
+              <w:right w:val="single" w:sz="4" w:space="0" w:color="00000A"/>
+              <w:insideV w:val="single" w:sz="4" w:space="0" w:color="00000A"/>
+            </w:tcBorders>
+            <w:shd w:fill="auto" w:val="clear"/>
+            <w:tcMar>
+              <w:left w:w="108" w:type="dxa"/>
+            </w:tcMar>
           </w:tcPr>
           <w:p>
             <w:pPr>
-              <w:rPr>
-                <w:rFonts w:ascii="Times New Roman" w:hAnsi="Times New Roman" w:cs="Times New Roman"/>
+              <w:pStyle w:val="Normal"/>
+              <w:spacing w:before="0" w:after="0"/>
+              <w:rPr>
+                <w:rFonts w:cs="Times New Roman" w:ascii="Times New Roman" w:hAnsi="Times New Roman"/>
                 <w:sz w:val="28"/>
                 <w:szCs w:val="28"/>
               </w:rPr>
             </w:pPr>
             <w:r>
               <w:rPr>
-                <w:rFonts w:ascii="Times New Roman" w:hAnsi="Times New Roman" w:cs="Times New Roman"/>
+                <w:rFonts w:cs="Times New Roman" w:ascii="Times New Roman" w:hAnsi="Times New Roman"/>
                 <w:sz w:val="28"/>
                 <w:szCs w:val="28"/>
               </w:rPr>
@@ -295,21 +496,38 @@
         </w:tc>
       </w:tr>
       <w:tr>
+        <w:trPr>
+          <w:cantSplit w:val="false"/>
+        </w:trPr>
         <w:tc>
           <w:tcPr>
             <w:tcW w:w="9571" w:type="dxa"/>
+            <w:tcBorders>
+              <w:top w:val="single" w:sz="4" w:space="0" w:color="00000A"/>
+              <w:left w:val="single" w:sz="4" w:space="0" w:color="00000A"/>
+              <w:bottom w:val="single" w:sz="4" w:space="0" w:color="00000A"/>
+              <w:insideH w:val="single" w:sz="4" w:space="0" w:color="00000A"/>
+              <w:right w:val="single" w:sz="4" w:space="0" w:color="00000A"/>
+              <w:insideV w:val="single" w:sz="4" w:space="0" w:color="00000A"/>
+            </w:tcBorders>
+            <w:shd w:fill="auto" w:val="clear"/>
+            <w:tcMar>
+              <w:left w:w="108" w:type="dxa"/>
+            </w:tcMar>
           </w:tcPr>
           <w:p>
             <w:pPr>
-              <w:rPr>
-                <w:rFonts w:ascii="Times New Roman" w:hAnsi="Times New Roman" w:cs="Times New Roman"/>
+              <w:pStyle w:val="Normal"/>
+              <w:spacing w:before="0" w:after="0"/>
+              <w:rPr>
+                <w:rFonts w:cs="Times New Roman" w:ascii="Times New Roman" w:hAnsi="Times New Roman"/>
                 <w:sz w:val="28"/>
                 <w:szCs w:val="28"/>
               </w:rPr>
             </w:pPr>
             <w:r>
               <w:rPr>
-                <w:rFonts w:ascii="Times New Roman" w:hAnsi="Times New Roman" w:cs="Times New Roman"/>
+                <w:rFonts w:cs="Times New Roman" w:ascii="Times New Roman" w:hAnsi="Times New Roman"/>
                 <w:sz w:val="28"/>
                 <w:szCs w:val="28"/>
               </w:rPr>
@@ -319,21 +537,38 @@
         </w:tc>
       </w:tr>
       <w:tr>
+        <w:trPr>
+          <w:cantSplit w:val="false"/>
+        </w:trPr>
         <w:tc>
           <w:tcPr>
             <w:tcW w:w="9571" w:type="dxa"/>
+            <w:tcBorders>
+              <w:top w:val="single" w:sz="4" w:space="0" w:color="00000A"/>
+              <w:left w:val="single" w:sz="4" w:space="0" w:color="00000A"/>
+              <w:bottom w:val="single" w:sz="4" w:space="0" w:color="00000A"/>
+              <w:insideH w:val="single" w:sz="4" w:space="0" w:color="00000A"/>
+              <w:right w:val="single" w:sz="4" w:space="0" w:color="00000A"/>
+              <w:insideV w:val="single" w:sz="4" w:space="0" w:color="00000A"/>
+            </w:tcBorders>
+            <w:shd w:fill="auto" w:val="clear"/>
+            <w:tcMar>
+              <w:left w:w="108" w:type="dxa"/>
+            </w:tcMar>
           </w:tcPr>
           <w:p>
             <w:pPr>
-              <w:rPr>
-                <w:rFonts w:ascii="Times New Roman" w:hAnsi="Times New Roman" w:cs="Times New Roman"/>
+              <w:pStyle w:val="Normal"/>
+              <w:spacing w:before="0" w:after="0"/>
+              <w:rPr>
+                <w:rFonts w:cs="Times New Roman" w:ascii="Times New Roman" w:hAnsi="Times New Roman"/>
                 <w:sz w:val="28"/>
                 <w:szCs w:val="28"/>
               </w:rPr>
             </w:pPr>
             <w:r>
               <w:rPr>
-                <w:rFonts w:ascii="Times New Roman" w:hAnsi="Times New Roman" w:cs="Times New Roman"/>
+                <w:rFonts w:cs="Times New Roman" w:ascii="Times New Roman" w:hAnsi="Times New Roman"/>
                 <w:sz w:val="28"/>
                 <w:szCs w:val="28"/>
               </w:rPr>
@@ -343,21 +578,38 @@
         </w:tc>
       </w:tr>
       <w:tr>
+        <w:trPr>
+          <w:cantSplit w:val="false"/>
+        </w:trPr>
         <w:tc>
           <w:tcPr>
             <w:tcW w:w="9571" w:type="dxa"/>
+            <w:tcBorders>
+              <w:top w:val="single" w:sz="4" w:space="0" w:color="00000A"/>
+              <w:left w:val="single" w:sz="4" w:space="0" w:color="00000A"/>
+              <w:bottom w:val="single" w:sz="4" w:space="0" w:color="00000A"/>
+              <w:insideH w:val="single" w:sz="4" w:space="0" w:color="00000A"/>
+              <w:right w:val="single" w:sz="4" w:space="0" w:color="00000A"/>
+              <w:insideV w:val="single" w:sz="4" w:space="0" w:color="00000A"/>
+            </w:tcBorders>
+            <w:shd w:fill="auto" w:val="clear"/>
+            <w:tcMar>
+              <w:left w:w="108" w:type="dxa"/>
+            </w:tcMar>
           </w:tcPr>
           <w:p>
             <w:pPr>
-              <w:rPr>
-                <w:rFonts w:ascii="Times New Roman" w:hAnsi="Times New Roman" w:cs="Times New Roman"/>
+              <w:pStyle w:val="Normal"/>
+              <w:spacing w:before="0" w:after="0"/>
+              <w:rPr>
+                <w:rFonts w:cs="Times New Roman" w:ascii="Times New Roman" w:hAnsi="Times New Roman"/>
                 <w:sz w:val="28"/>
                 <w:szCs w:val="28"/>
               </w:rPr>
             </w:pPr>
             <w:r>
               <w:rPr>
-                <w:rFonts w:ascii="Times New Roman" w:hAnsi="Times New Roman" w:cs="Times New Roman"/>
+                <w:rFonts w:cs="Times New Roman" w:ascii="Times New Roman" w:hAnsi="Times New Roman"/>
                 <w:sz w:val="28"/>
                 <w:szCs w:val="28"/>
               </w:rPr>
@@ -369,291 +621,214 @@
     </w:tbl>
     <w:p>
       <w:pPr>
-        <w:rPr>
-          <w:rFonts w:ascii="Times New Roman" w:hAnsi="Times New Roman" w:cs="Times New Roman"/>
-          <w:sz w:val="28"/>
-          <w:szCs w:val="28"/>
-        </w:rPr>
-      </w:pPr>
-    </w:p>
-    <w:p>
-      <w:pPr>
-        <w:spacing w:after="120" w:line="240" w:lineRule="auto"/>
-        <w:ind w:left="707" w:hanging="283"/>
-        <w:rPr>
-          <w:rFonts w:ascii="Times New Roman" w:hAnsi="Times New Roman" w:cs="Times New Roman"/>
+        <w:pStyle w:val="Normal"/>
+        <w:rPr>
+          <w:rFonts w:cs="Times New Roman" w:ascii="Times New Roman" w:hAnsi="Times New Roman"/>
           <w:sz w:val="28"/>
           <w:szCs w:val="28"/>
         </w:rPr>
       </w:pPr>
       <w:r>
         <w:rPr>
-          <w:rFonts w:ascii="Times New Roman" w:hAnsi="Times New Roman" w:cs="Times New Roman"/>
-          <w:sz w:val="28"/>
-          <w:szCs w:val="28"/>
-        </w:rPr>
-        <w:t>Требуется создать базу данных для гостиницы</w:t>
-      </w:r>
-      <w:r>
-        <w:rPr>
-          <w:rFonts w:ascii="Times New Roman" w:hAnsi="Times New Roman" w:cs="Times New Roman"/>
-          <w:sz w:val="28"/>
-          <w:szCs w:val="28"/>
-        </w:rPr>
-        <w:t xml:space="preserve">. </w:t>
+          <w:rFonts w:cs="Times New Roman" w:ascii="Times New Roman" w:hAnsi="Times New Roman"/>
+          <w:sz w:val="28"/>
+          <w:szCs w:val="28"/>
+        </w:rPr>
       </w:r>
     </w:p>
     <w:p>
       <w:pPr>
-        <w:spacing w:after="120" w:line="240" w:lineRule="auto"/>
-        <w:ind w:left="707" w:hanging="283"/>
-        <w:rPr>
-          <w:rFonts w:ascii="Times New Roman" w:eastAsia="Times New Roman" w:hAnsi="Times New Roman" w:cs="Times New Roman"/>
+        <w:pStyle w:val="Normal"/>
+        <w:spacing w:lineRule="auto" w:line="240" w:before="0" w:after="120"/>
+        <w:ind w:left="707" w:right="0" w:hanging="283"/>
+        <w:rPr>
+          <w:rFonts w:cs="Times New Roman" w:ascii="Times New Roman" w:hAnsi="Times New Roman"/>
           <w:sz w:val="28"/>
           <w:szCs w:val="28"/>
         </w:rPr>
       </w:pPr>
       <w:r>
         <w:rPr>
-          <w:rFonts w:ascii="Times New Roman" w:eastAsia="Times New Roman" w:hAnsi="Times New Roman" w:cs="Times New Roman"/>
-          <w:sz w:val="28"/>
-          <w:szCs w:val="28"/>
-        </w:rPr>
-        <w:t>Задача – информационная поддержка деятельности гостиницы.</w:t>
-      </w:r>
-      <w:r>
-        <w:rPr>
-          <w:rFonts w:ascii="Times New Roman" w:eastAsia="Times New Roman" w:hAnsi="Times New Roman" w:cs="Times New Roman"/>
-          <w:sz w:val="28"/>
-          <w:szCs w:val="28"/>
-        </w:rPr>
-        <w:t xml:space="preserve"> Для того, что бы управляющие смогли быстро узнать интересующую информацию про посетителей и по комнатам.</w:t>
+          <w:rFonts w:cs="Times New Roman" w:ascii="Times New Roman" w:hAnsi="Times New Roman"/>
+          <w:sz w:val="28"/>
+          <w:szCs w:val="28"/>
+        </w:rPr>
+        <w:t xml:space="preserve">Требуется создать базу данных для гостиницы. </w:t>
       </w:r>
     </w:p>
     <w:p>
       <w:pPr>
-        <w:spacing w:after="120" w:line="240" w:lineRule="auto"/>
-        <w:ind w:left="707" w:hanging="283"/>
-        <w:rPr>
-          <w:rFonts w:ascii="Times New Roman" w:eastAsia="Times New Roman" w:hAnsi="Times New Roman" w:cs="Times New Roman"/>
+        <w:pStyle w:val="Normal"/>
+        <w:spacing w:lineRule="auto" w:line="240" w:before="0" w:after="120"/>
+        <w:ind w:left="707" w:right="0" w:hanging="283"/>
+        <w:rPr>
+          <w:rFonts w:eastAsia="Times New Roman" w:cs="Times New Roman" w:ascii="Times New Roman" w:hAnsi="Times New Roman"/>
           <w:sz w:val="28"/>
           <w:szCs w:val="28"/>
         </w:rPr>
       </w:pPr>
       <w:r>
         <w:rPr>
-          <w:rFonts w:ascii="Times New Roman" w:eastAsia="Times New Roman" w:hAnsi="Times New Roman" w:cs="Times New Roman"/>
-          <w:sz w:val="28"/>
-          <w:szCs w:val="28"/>
-        </w:rPr>
-        <w:t>База данных</w:t>
-      </w:r>
-      <w:r>
-        <w:rPr>
-          <w:rFonts w:ascii="Times New Roman" w:eastAsia="Times New Roman" w:hAnsi="Times New Roman" w:cs="Times New Roman"/>
-          <w:sz w:val="28"/>
-          <w:szCs w:val="28"/>
-        </w:rPr>
-        <w:t xml:space="preserve"> должна осуществлять:</w:t>
+          <w:rFonts w:eastAsia="Times New Roman" w:cs="Times New Roman" w:ascii="Times New Roman" w:hAnsi="Times New Roman"/>
+          <w:sz w:val="28"/>
+          <w:szCs w:val="28"/>
+        </w:rPr>
+        <w:t>Задача – информационная поддержка деятельности гостиницы. Для того, что бы управляющие смогли быстро узнать интересующую информацию про посетителей и по комнатам.</w:t>
       </w:r>
     </w:p>
     <w:p>
       <w:pPr>
+        <w:pStyle w:val="Normal"/>
+        <w:spacing w:lineRule="auto" w:line="240" w:before="0" w:after="120"/>
+        <w:ind w:left="707" w:right="0" w:hanging="283"/>
+        <w:rPr>
+          <w:rFonts w:eastAsia="Times New Roman" w:cs="Times New Roman" w:ascii="Times New Roman" w:hAnsi="Times New Roman"/>
+          <w:sz w:val="28"/>
+          <w:szCs w:val="28"/>
+        </w:rPr>
+      </w:pPr>
+      <w:r>
+        <w:rPr>
+          <w:rFonts w:eastAsia="Times New Roman" w:cs="Times New Roman" w:ascii="Times New Roman" w:hAnsi="Times New Roman"/>
+          <w:sz w:val="28"/>
+          <w:szCs w:val="28"/>
+        </w:rPr>
+        <w:t>База данных должна осуществлять:</w:t>
+      </w:r>
+    </w:p>
+    <w:p>
+      <w:pPr>
+        <w:pStyle w:val="Normal"/>
         <w:numPr>
           <w:ilvl w:val="0"/>
           <w:numId w:val="1"/>
         </w:numPr>
-        <w:spacing w:after="120" w:line="240" w:lineRule="auto"/>
-        <w:ind w:left="707" w:hanging="283"/>
-        <w:rPr>
-          <w:rFonts w:ascii="Times New Roman" w:eastAsia="Times New Roman" w:hAnsi="Times New Roman" w:cs="Times New Roman"/>
+        <w:spacing w:lineRule="auto" w:line="240" w:before="0" w:after="120"/>
+        <w:ind w:left="707" w:right="0" w:hanging="283"/>
+        <w:rPr>
+          <w:rFonts w:eastAsia="Times New Roman" w:cs="Times New Roman" w:ascii="Times New Roman" w:hAnsi="Times New Roman"/>
           <w:sz w:val="28"/>
           <w:szCs w:val="28"/>
         </w:rPr>
       </w:pPr>
       <w:r>
         <w:rPr>
-          <w:rFonts w:ascii="Times New Roman" w:eastAsia="Times New Roman" w:hAnsi="Times New Roman" w:cs="Times New Roman"/>
-          <w:sz w:val="28"/>
-          <w:szCs w:val="28"/>
-        </w:rPr>
-        <w:t>В</w:t>
-      </w:r>
-      <w:r>
-        <w:rPr>
-          <w:rFonts w:ascii="Times New Roman" w:eastAsia="Times New Roman" w:hAnsi="Times New Roman" w:cs="Times New Roman"/>
-          <w:sz w:val="28"/>
-          <w:szCs w:val="28"/>
-        </w:rPr>
-        <w:t>едение списка постояльцев;</w:t>
+          <w:rFonts w:eastAsia="Times New Roman" w:cs="Times New Roman" w:ascii="Times New Roman" w:hAnsi="Times New Roman"/>
+          <w:sz w:val="28"/>
+          <w:szCs w:val="28"/>
+        </w:rPr>
+        <w:t>Ведение списка постояльцев;</w:t>
       </w:r>
     </w:p>
     <w:p>
       <w:pPr>
+        <w:pStyle w:val="Normal"/>
         <w:numPr>
           <w:ilvl w:val="0"/>
           <w:numId w:val="1"/>
         </w:numPr>
-        <w:spacing w:after="120" w:line="240" w:lineRule="auto"/>
-        <w:ind w:left="707" w:hanging="283"/>
-        <w:rPr>
-          <w:rFonts w:ascii="Times New Roman" w:eastAsia="Times New Roman" w:hAnsi="Times New Roman" w:cs="Times New Roman"/>
+        <w:spacing w:lineRule="auto" w:line="240" w:before="0" w:after="120"/>
+        <w:ind w:left="707" w:right="0" w:hanging="283"/>
+        <w:rPr>
+          <w:rFonts w:eastAsia="Times New Roman" w:cs="Times New Roman" w:ascii="Times New Roman" w:hAnsi="Times New Roman"/>
           <w:sz w:val="28"/>
           <w:szCs w:val="28"/>
         </w:rPr>
       </w:pPr>
       <w:r>
         <w:rPr>
-          <w:rFonts w:ascii="Times New Roman" w:eastAsia="Times New Roman" w:hAnsi="Times New Roman" w:cs="Times New Roman"/>
-          <w:sz w:val="28"/>
-          <w:szCs w:val="28"/>
-        </w:rPr>
-        <w:t>У</w:t>
+          <w:rFonts w:eastAsia="Times New Roman" w:cs="Times New Roman" w:ascii="Times New Roman" w:hAnsi="Times New Roman"/>
+          <w:sz w:val="28"/>
+          <w:szCs w:val="28"/>
+        </w:rPr>
+        <w:t xml:space="preserve">Учёт забронированных мест; </w:t>
       </w:r>
       <w:r>
         <w:rPr>
-          <w:rFonts w:ascii="Times New Roman" w:eastAsia="Times New Roman" w:hAnsi="Times New Roman" w:cs="Times New Roman"/>
-          <w:sz w:val="28"/>
-          <w:szCs w:val="28"/>
-        </w:rPr>
-        <w:t>чёт забронированных мест;</w:t>
+          <w:rFonts w:eastAsia="Times New Roman" w:cs="Times New Roman" w:ascii="Times New Roman" w:hAnsi="Times New Roman"/>
+          <w:sz w:val="28"/>
+          <w:szCs w:val="28"/>
+        </w:rPr>
+        <w:t>(предолжил бы ввести параметр — статус комнаты)</w:t>
       </w:r>
     </w:p>
     <w:p>
       <w:pPr>
+        <w:pStyle w:val="Normal"/>
         <w:numPr>
           <w:ilvl w:val="0"/>
           <w:numId w:val="1"/>
         </w:numPr>
-        <w:spacing w:after="120" w:line="240" w:lineRule="auto"/>
-        <w:ind w:left="707" w:hanging="283"/>
-        <w:rPr>
-          <w:rFonts w:ascii="Times New Roman" w:eastAsia="Times New Roman" w:hAnsi="Times New Roman" w:cs="Times New Roman"/>
+        <w:spacing w:lineRule="auto" w:line="240" w:before="0" w:after="120"/>
+        <w:ind w:left="707" w:right="0" w:hanging="283"/>
+        <w:rPr>
+          <w:rFonts w:eastAsia="Times New Roman" w:cs="Times New Roman" w:ascii="Times New Roman" w:hAnsi="Times New Roman"/>
           <w:sz w:val="28"/>
           <w:szCs w:val="28"/>
         </w:rPr>
       </w:pPr>
       <w:r>
         <w:rPr>
-          <w:rFonts w:ascii="Times New Roman" w:eastAsia="Times New Roman" w:hAnsi="Times New Roman" w:cs="Times New Roman"/>
-          <w:sz w:val="28"/>
-          <w:szCs w:val="28"/>
-        </w:rPr>
-        <w:t>В</w:t>
-      </w:r>
-      <w:r>
-        <w:rPr>
-          <w:rFonts w:ascii="Times New Roman" w:eastAsia="Times New Roman" w:hAnsi="Times New Roman" w:cs="Times New Roman"/>
-          <w:sz w:val="28"/>
-          <w:szCs w:val="28"/>
-        </w:rPr>
-        <w:t>едение архива выбывших постояльцев за последний год.</w:t>
-      </w:r>
-      <w:r>
-        <w:rPr>
-          <w:rFonts w:ascii="Times New Roman" w:eastAsia="Times New Roman" w:hAnsi="Times New Roman" w:cs="Times New Roman"/>
-          <w:sz w:val="28"/>
-          <w:szCs w:val="28"/>
-        </w:rPr>
+          <w:rFonts w:eastAsia="Times New Roman" w:cs="Times New Roman" w:ascii="Times New Roman" w:hAnsi="Times New Roman"/>
+          <w:sz w:val="28"/>
+          <w:szCs w:val="28"/>
+        </w:rPr>
+        <w:t>Ведение архива выбывших постояльцев за последний год.</w:t>
         <w:br/>
-      </w:r>
-      <w:r>
-        <w:rPr>
-          <w:rFonts w:ascii="Times New Roman" w:eastAsia="Times New Roman" w:hAnsi="Times New Roman" w:cs="Times New Roman"/>
-          <w:sz w:val="28"/>
-          <w:szCs w:val="28"/>
-        </w:rPr>
         <w:br/>
         <w:t xml:space="preserve">С помощью списков постояльцев , дата, время въезда и выезда постояльцев, учёта забронированных мест, будут выведены: </w:t>
-      </w:r>
-      <w:r>
-        <w:rPr>
-          <w:rFonts w:ascii="Times New Roman" w:eastAsia="Times New Roman" w:hAnsi="Times New Roman" w:cs="Times New Roman"/>
-          <w:sz w:val="28"/>
-          <w:szCs w:val="28"/>
-        </w:rPr>
         <w:br/>
       </w:r>
     </w:p>
     <w:p>
       <w:pPr>
+        <w:pStyle w:val="Normal"/>
         <w:numPr>
           <w:ilvl w:val="0"/>
           <w:numId w:val="2"/>
         </w:numPr>
-        <w:spacing w:after="120" w:line="240" w:lineRule="auto"/>
-        <w:ind w:left="707" w:hanging="283"/>
-        <w:rPr>
-          <w:rFonts w:ascii="Times New Roman" w:eastAsia="Times New Roman" w:hAnsi="Times New Roman" w:cs="Times New Roman"/>
+        <w:spacing w:lineRule="auto" w:line="240" w:before="0" w:after="120"/>
+        <w:ind w:left="707" w:right="0" w:hanging="283"/>
+        <w:rPr>
+          <w:rFonts w:eastAsia="Times New Roman" w:cs="Times New Roman" w:ascii="Times New Roman" w:hAnsi="Times New Roman"/>
           <w:sz w:val="28"/>
           <w:szCs w:val="28"/>
         </w:rPr>
       </w:pPr>
       <w:r>
         <w:rPr>
-          <w:rFonts w:ascii="Times New Roman" w:eastAsia="Times New Roman" w:hAnsi="Times New Roman" w:cs="Times New Roman"/>
-          <w:sz w:val="28"/>
-          <w:szCs w:val="28"/>
-        </w:rPr>
-        <w:t>С</w:t>
-      </w:r>
-      <w:r>
-        <w:rPr>
-          <w:rFonts w:ascii="Times New Roman" w:eastAsia="Times New Roman" w:hAnsi="Times New Roman" w:cs="Times New Roman"/>
-          <w:sz w:val="28"/>
-          <w:szCs w:val="28"/>
-        </w:rPr>
-        <w:t>писк</w:t>
-      </w:r>
-      <w:r>
-        <w:rPr>
-          <w:rFonts w:ascii="Times New Roman" w:eastAsia="Times New Roman" w:hAnsi="Times New Roman" w:cs="Times New Roman"/>
-          <w:sz w:val="28"/>
-          <w:szCs w:val="28"/>
-        </w:rPr>
-        <w:t>и</w:t>
-      </w:r>
-      <w:r>
-        <w:rPr>
-          <w:rFonts w:ascii="Times New Roman" w:eastAsia="Times New Roman" w:hAnsi="Times New Roman" w:cs="Times New Roman"/>
-          <w:sz w:val="28"/>
-          <w:szCs w:val="28"/>
-        </w:rPr>
-        <w:t xml:space="preserve"> свободных номеров (по количеству мест и классу);</w:t>
+          <w:rFonts w:eastAsia="Times New Roman" w:cs="Times New Roman" w:ascii="Times New Roman" w:hAnsi="Times New Roman"/>
+          <w:sz w:val="28"/>
+          <w:szCs w:val="28"/>
+        </w:rPr>
+        <w:t>Списки свободных номеров (по количеству мест и классу);</w:t>
       </w:r>
     </w:p>
     <w:p>
       <w:pPr>
+        <w:pStyle w:val="Normal"/>
         <w:numPr>
           <w:ilvl w:val="0"/>
           <w:numId w:val="2"/>
         </w:numPr>
-        <w:spacing w:after="120" w:line="240" w:lineRule="auto"/>
-        <w:ind w:left="707" w:hanging="283"/>
-        <w:rPr>
-          <w:rFonts w:ascii="Times New Roman" w:eastAsia="Times New Roman" w:hAnsi="Times New Roman" w:cs="Times New Roman"/>
+        <w:spacing w:lineRule="auto" w:line="240" w:before="0" w:after="120"/>
+        <w:ind w:left="707" w:right="0" w:hanging="283"/>
+        <w:rPr>
+          <w:rFonts w:eastAsia="Times New Roman" w:cs="Times New Roman" w:ascii="Times New Roman" w:hAnsi="Times New Roman"/>
           <w:sz w:val="28"/>
         </w:rPr>
       </w:pPr>
       <w:r>
         <w:rPr>
-          <w:rFonts w:ascii="Times New Roman" w:eastAsia="Times New Roman" w:hAnsi="Times New Roman" w:cs="Times New Roman"/>
-          <w:sz w:val="28"/>
-          <w:szCs w:val="28"/>
-        </w:rPr>
-        <w:t>С</w:t>
+          <w:rFonts w:eastAsia="Times New Roman" w:cs="Times New Roman" w:ascii="Times New Roman" w:hAnsi="Times New Roman"/>
+          <w:sz w:val="28"/>
+          <w:szCs w:val="28"/>
+        </w:rPr>
+        <w:t>Списка номеров (мест</w:t>
       </w:r>
       <w:r>
         <w:rPr>
-          <w:rFonts w:ascii="Times New Roman" w:eastAsia="Times New Roman" w:hAnsi="Times New Roman" w:cs="Times New Roman"/>
-          <w:sz w:val="28"/>
-          <w:szCs w:val="28"/>
-        </w:rPr>
-        <w:t>писка номеров (мест</w:t>
-      </w:r>
-      <w:r>
-        <w:rPr>
-          <w:rFonts w:ascii="Times New Roman" w:eastAsia="Times New Roman" w:hAnsi="Times New Roman" w:cs="Times New Roman"/>
+          <w:rFonts w:eastAsia="Times New Roman" w:cs="Times New Roman" w:ascii="Times New Roman" w:hAnsi="Times New Roman"/>
           <w:sz w:val="28"/>
         </w:rPr>
         <w:t>), освобождающихся сегодня и завтра;</w:t>
@@ -661,255 +836,442 @@
     </w:p>
     <w:p>
       <w:pPr>
+        <w:pStyle w:val="Normal"/>
         <w:numPr>
           <w:ilvl w:val="0"/>
           <w:numId w:val="2"/>
         </w:numPr>
-        <w:spacing w:after="120" w:line="240" w:lineRule="auto"/>
-        <w:ind w:left="707" w:hanging="283"/>
-        <w:rPr>
-          <w:rFonts w:ascii="Times New Roman" w:eastAsia="Times New Roman" w:hAnsi="Times New Roman" w:cs="Times New Roman"/>
+        <w:spacing w:lineRule="auto" w:line="240" w:before="0" w:after="120"/>
+        <w:ind w:left="707" w:right="0" w:hanging="283"/>
+        <w:rPr>
+          <w:rFonts w:eastAsia="Times New Roman" w:cs="Times New Roman" w:ascii="Times New Roman" w:hAnsi="Times New Roman"/>
           <w:sz w:val="28"/>
         </w:rPr>
       </w:pPr>
       <w:r>
         <w:rPr>
-          <w:rFonts w:ascii="Times New Roman" w:eastAsia="Times New Roman" w:hAnsi="Times New Roman" w:cs="Times New Roman"/>
-          <w:sz w:val="28"/>
-        </w:rPr>
-        <w:t>В</w:t>
-      </w:r>
-      <w:r>
-        <w:rPr>
-          <w:rFonts w:ascii="Times New Roman" w:eastAsia="Times New Roman" w:hAnsi="Times New Roman" w:cs="Times New Roman"/>
-          <w:sz w:val="28"/>
-        </w:rPr>
-        <w:t>ыдачу информации по конкретному номеру;</w:t>
+          <w:rFonts w:eastAsia="Times New Roman" w:cs="Times New Roman" w:ascii="Times New Roman" w:hAnsi="Times New Roman"/>
+          <w:sz w:val="28"/>
+        </w:rPr>
+        <w:t>Выдачу информации по конкретному номеру;</w:t>
       </w:r>
     </w:p>
     <w:p>
       <w:pPr>
+        <w:pStyle w:val="Normal"/>
         <w:numPr>
           <w:ilvl w:val="0"/>
           <w:numId w:val="2"/>
         </w:numPr>
-        <w:spacing w:after="120" w:line="240" w:lineRule="auto"/>
-        <w:ind w:left="707" w:hanging="283"/>
-        <w:rPr>
-          <w:rFonts w:ascii="Times New Roman" w:eastAsia="Times New Roman" w:hAnsi="Times New Roman" w:cs="Times New Roman"/>
+        <w:spacing w:lineRule="auto" w:line="240" w:before="0" w:after="120"/>
+        <w:ind w:left="707" w:right="0" w:hanging="283"/>
+        <w:rPr>
+          <w:rFonts w:eastAsia="Times New Roman" w:cs="Times New Roman" w:ascii="Times New Roman" w:hAnsi="Times New Roman"/>
           <w:sz w:val="28"/>
         </w:rPr>
       </w:pPr>
       <w:r>
         <w:rPr>
-          <w:rFonts w:ascii="Times New Roman" w:eastAsia="Times New Roman" w:hAnsi="Times New Roman" w:cs="Times New Roman"/>
-          <w:sz w:val="28"/>
-        </w:rPr>
-        <w:t xml:space="preserve">Список </w:t>
-      </w:r>
-      <w:r>
-        <w:rPr>
-          <w:rFonts w:ascii="Times New Roman" w:eastAsia="Times New Roman" w:hAnsi="Times New Roman" w:cs="Times New Roman"/>
-          <w:sz w:val="28"/>
-        </w:rPr>
-        <w:t>выдачи счетов на оплату номера и услуг;</w:t>
+          <w:rFonts w:eastAsia="Times New Roman" w:cs="Times New Roman" w:ascii="Times New Roman" w:hAnsi="Times New Roman"/>
+          <w:sz w:val="28"/>
+        </w:rPr>
+        <w:t>Список выдачи счетов на оплату номера и услуг;</w:t>
       </w:r>
     </w:p>
     <w:p>
       <w:pPr>
+        <w:pStyle w:val="Normal"/>
         <w:numPr>
           <w:ilvl w:val="0"/>
           <w:numId w:val="2"/>
         </w:numPr>
-        <w:spacing w:after="120" w:line="240" w:lineRule="auto"/>
-        <w:ind w:left="707" w:hanging="283"/>
-        <w:rPr>
-          <w:rFonts w:ascii="Times New Roman" w:eastAsia="Times New Roman" w:hAnsi="Times New Roman" w:cs="Times New Roman"/>
+        <w:spacing w:lineRule="auto" w:line="240" w:before="0" w:after="120"/>
+        <w:ind w:left="707" w:right="0" w:hanging="283"/>
+        <w:rPr>
+          <w:rFonts w:eastAsia="Times New Roman" w:cs="Times New Roman" w:ascii="Times New Roman" w:hAnsi="Times New Roman"/>
           <w:sz w:val="28"/>
         </w:rPr>
       </w:pPr>
       <w:r>
         <w:rPr>
-          <w:rFonts w:ascii="Times New Roman" w:eastAsia="Times New Roman" w:hAnsi="Times New Roman" w:cs="Times New Roman"/>
-          <w:sz w:val="28"/>
-        </w:rPr>
-        <w:t>Список</w:t>
-      </w:r>
-      <w:r>
-        <w:rPr>
-          <w:rFonts w:ascii="Times New Roman" w:eastAsia="Times New Roman" w:hAnsi="Times New Roman" w:cs="Times New Roman"/>
-          <w:sz w:val="28"/>
-        </w:rPr>
-        <w:t xml:space="preserve"> забронированных номеров;</w:t>
+          <w:rFonts w:eastAsia="Times New Roman" w:cs="Times New Roman" w:ascii="Times New Roman" w:hAnsi="Times New Roman"/>
+          <w:sz w:val="28"/>
+        </w:rPr>
+        <w:t>Список забронированных номеров;</w:t>
       </w:r>
     </w:p>
     <w:p>
       <w:pPr>
+        <w:pStyle w:val="Normal"/>
         <w:numPr>
           <w:ilvl w:val="0"/>
           <w:numId w:val="2"/>
         </w:numPr>
-        <w:spacing w:after="120" w:line="240" w:lineRule="auto"/>
-        <w:ind w:left="707" w:hanging="283"/>
-        <w:rPr>
-          <w:rFonts w:ascii="Times New Roman" w:eastAsia="Times New Roman" w:hAnsi="Times New Roman" w:cs="Times New Roman"/>
+        <w:spacing w:lineRule="auto" w:line="240" w:before="0" w:after="120"/>
+        <w:ind w:left="707" w:right="0" w:hanging="283"/>
+        <w:rPr>
+          <w:rFonts w:eastAsia="Times New Roman" w:cs="Times New Roman" w:ascii="Times New Roman" w:hAnsi="Times New Roman"/>
           <w:sz w:val="28"/>
         </w:rPr>
       </w:pPr>
       <w:r>
         <w:rPr>
-          <w:rFonts w:ascii="Times New Roman" w:eastAsia="Times New Roman" w:hAnsi="Times New Roman" w:cs="Times New Roman"/>
-          <w:sz w:val="28"/>
-        </w:rPr>
-        <w:t>Список</w:t>
-      </w:r>
-      <w:r>
-        <w:rPr>
-          <w:rFonts w:ascii="Times New Roman" w:eastAsia="Times New Roman" w:hAnsi="Times New Roman" w:cs="Times New Roman"/>
-          <w:sz w:val="28"/>
-        </w:rPr>
-        <w:t xml:space="preserve"> наличия брони по имени клиента и/или названию организации.</w:t>
+          <w:rFonts w:eastAsia="Times New Roman" w:cs="Times New Roman" w:ascii="Times New Roman" w:hAnsi="Times New Roman"/>
+          <w:sz w:val="28"/>
+        </w:rPr>
+        <w:t>Список наличия брони по имени клиента и/или названию организации.</w:t>
       </w:r>
     </w:p>
     <w:p>
       <w:pPr>
-        <w:spacing w:after="120" w:line="240" w:lineRule="auto"/>
-        <w:rPr>
-          <w:rFonts w:ascii="Times New Roman" w:eastAsia="Times New Roman" w:hAnsi="Times New Roman" w:cs="Times New Roman"/>
-          <w:sz w:val="28"/>
-        </w:rPr>
-      </w:pPr>
+        <w:pStyle w:val="Normal"/>
+        <w:spacing w:lineRule="auto" w:line="240" w:before="0" w:after="120"/>
+        <w:rPr>
+          <w:rFonts w:eastAsia="Times New Roman" w:cs="Times New Roman" w:ascii="Times New Roman" w:hAnsi="Times New Roman"/>
+          <w:sz w:val="28"/>
+        </w:rPr>
+      </w:pPr>
+      <w:r>
+        <w:rPr>
+          <w:rFonts w:eastAsia="Times New Roman" w:cs="Times New Roman" w:ascii="Times New Roman" w:hAnsi="Times New Roman"/>
+          <w:sz w:val="28"/>
+        </w:rPr>
+        <w:t>Необходимо предусмотреть поиск информации</w:t>
+      </w:r>
     </w:p>
-    <w:p/>
+    <w:p>
+      <w:pPr>
+        <w:pStyle w:val="Normal"/>
+        <w:rPr/>
+      </w:pPr>
+      <w:r>
+        <w:rPr/>
+      </w:r>
+    </w:p>
     <w:sectPr>
+      <w:type w:val="nextPage"/>
       <w:pgSz w:w="11906" w:h="16838"/>
-      <w:pgMar w:top="1134" w:right="850" w:bottom="1134" w:left="1701" w:header="708" w:footer="708" w:gutter="0"/>
-      <w:cols w:space="708"/>
-      <w:docGrid w:linePitch="360"/>
+      <w:pgMar w:left="1701" w:right="850" w:header="0" w:top="1134" w:footer="0" w:bottom="1134" w:gutter="0"/>
+      <w:pgNumType w:fmt="decimal"/>
+      <w:formProt w:val="false"/>
+      <w:textDirection w:val="lrTb"/>
+      <w:docGrid w:type="default" w:linePitch="360" w:charSpace="4294965247"/>
     </w:sectPr>
   </w:body>
 </w:document>
 </file>
 
 <file path=word/numbering.xml><?xml version="1.0" encoding="utf-8"?>
-<w:numbering xmlns:ve="http://schemas.openxmlformats.org/markup-compatibility/2006" xmlns:o="urn:schemas-microsoft-com:office:office" xmlns:r="http://schemas.openxmlformats.org/officeDocument/2006/relationships" xmlns:m="http://schemas.openxmlformats.org/officeDocument/2006/math" xmlns:v="urn:schemas-microsoft-com:vml" xmlns:wp="http://schemas.openxmlformats.org/drawingml/2006/wordprocessingDrawing" xmlns:w10="urn:schemas-microsoft-com:office:word" xmlns:w="http://schemas.openxmlformats.org/wordprocessingml/2006/main" xmlns:wne="http://schemas.microsoft.com/office/word/2006/wordml">
-  <w:abstractNum w:abstractNumId="0">
-    <w:nsid w:val="3934452E"/>
-    <w:multiLevelType w:val="multilevel"/>
-    <w:tmpl w:val="514EB174"/>
+<w:numbering xmlns:w="http://schemas.openxmlformats.org/wordprocessingml/2006/main" xmlns:o="urn:schemas-microsoft-com:office:office" xmlns:r="http://schemas.openxmlformats.org/officeDocument/2006/relationships" xmlns:v="urn:schemas-microsoft-com:vml">
+  <w:abstractNum w:abstractNumId="1">
     <w:lvl w:ilvl="0">
       <w:start w:val="1"/>
       <w:numFmt w:val="bullet"/>
-      <w:lvlText w:val="•"/>
-      <w:lvlJc w:val="left"/>
+      <w:lvlText w:val=""/>
+      <w:lvlJc w:val="left"/>
+      <w:pPr>
+        <w:ind w:left="720" w:hanging="360"/>
+      </w:pPr>
+      <w:rPr>
+        <w:rFonts w:ascii="Symbol" w:hAnsi="Symbol" w:cs="Symbol" w:hint="default"/>
+      </w:rPr>
     </w:lvl>
     <w:lvl w:ilvl="1">
+      <w:start w:val="1"/>
       <w:numFmt w:val="decimal"/>
+      <w:lvlText w:val="%2"/>
+      <w:lvlJc w:val="left"/>
+      <w:pPr>
+        <w:ind w:left="1080" w:hanging="360"/>
+      </w:pPr>
+    </w:lvl>
+    <w:lvl w:ilvl="2">
+      <w:start w:val="1"/>
+      <w:numFmt w:val="decimal"/>
+      <w:lvlText w:val="%3"/>
+      <w:lvlJc w:val="left"/>
+      <w:pPr>
+        <w:ind w:left="1440" w:hanging="360"/>
+      </w:pPr>
+    </w:lvl>
+    <w:lvl w:ilvl="3">
+      <w:start w:val="1"/>
+      <w:numFmt w:val="decimal"/>
+      <w:lvlText w:val="%4"/>
+      <w:lvlJc w:val="left"/>
+      <w:pPr>
+        <w:ind w:left="1800" w:hanging="360"/>
+      </w:pPr>
+    </w:lvl>
+    <w:lvl w:ilvl="4">
+      <w:start w:val="1"/>
+      <w:numFmt w:val="decimal"/>
+      <w:lvlText w:val="%5"/>
+      <w:lvlJc w:val="left"/>
+      <w:pPr>
+        <w:ind w:left="2160" w:hanging="360"/>
+      </w:pPr>
+    </w:lvl>
+    <w:lvl w:ilvl="5">
+      <w:start w:val="1"/>
+      <w:numFmt w:val="decimal"/>
+      <w:lvlText w:val="%6"/>
+      <w:lvlJc w:val="left"/>
+      <w:pPr>
+        <w:ind w:left="2520" w:hanging="360"/>
+      </w:pPr>
+    </w:lvl>
+    <w:lvl w:ilvl="6">
+      <w:start w:val="1"/>
+      <w:numFmt w:val="decimal"/>
+      <w:lvlText w:val="%7"/>
+      <w:lvlJc w:val="left"/>
+      <w:pPr>
+        <w:ind w:left="2880" w:hanging="360"/>
+      </w:pPr>
+    </w:lvl>
+    <w:lvl w:ilvl="7">
+      <w:start w:val="1"/>
+      <w:numFmt w:val="decimal"/>
+      <w:lvlText w:val="%8"/>
+      <w:lvlJc w:val="left"/>
+      <w:pPr>
+        <w:ind w:left="3240" w:hanging="360"/>
+      </w:pPr>
+    </w:lvl>
+    <w:lvl w:ilvl="8">
+      <w:start w:val="1"/>
+      <w:numFmt w:val="decimal"/>
+      <w:lvlText w:val="%9"/>
+      <w:lvlJc w:val="left"/>
+      <w:pPr>
+        <w:ind w:left="3600" w:hanging="360"/>
+      </w:pPr>
+    </w:lvl>
+  </w:abstractNum>
+  <w:abstractNum w:abstractNumId="2">
+    <w:lvl w:ilvl="0">
+      <w:start w:val="1"/>
+      <w:numFmt w:val="bullet"/>
+      <w:lvlText w:val=""/>
+      <w:lvlJc w:val="left"/>
+      <w:pPr>
+        <w:ind w:left="720" w:hanging="360"/>
+      </w:pPr>
+      <w:rPr>
+        <w:rFonts w:ascii="Symbol" w:hAnsi="Symbol" w:cs="Symbol" w:hint="default"/>
+      </w:rPr>
+    </w:lvl>
+    <w:lvl w:ilvl="1">
+      <w:start w:val="1"/>
+      <w:numFmt w:val="decimal"/>
+      <w:lvlText w:val="%2"/>
+      <w:lvlJc w:val="left"/>
+      <w:pPr>
+        <w:ind w:left="1080" w:hanging="360"/>
+      </w:pPr>
+    </w:lvl>
+    <w:lvl w:ilvl="2">
+      <w:start w:val="1"/>
+      <w:numFmt w:val="decimal"/>
+      <w:lvlText w:val="%3"/>
+      <w:lvlJc w:val="left"/>
+      <w:pPr>
+        <w:ind w:left="1440" w:hanging="360"/>
+      </w:pPr>
+    </w:lvl>
+    <w:lvl w:ilvl="3">
+      <w:start w:val="1"/>
+      <w:numFmt w:val="decimal"/>
+      <w:lvlText w:val="%4"/>
+      <w:lvlJc w:val="left"/>
+      <w:pPr>
+        <w:ind w:left="1800" w:hanging="360"/>
+      </w:pPr>
+    </w:lvl>
+    <w:lvl w:ilvl="4">
+      <w:start w:val="1"/>
+      <w:numFmt w:val="decimal"/>
+      <w:lvlText w:val="%5"/>
+      <w:lvlJc w:val="left"/>
+      <w:pPr>
+        <w:ind w:left="2160" w:hanging="360"/>
+      </w:pPr>
+    </w:lvl>
+    <w:lvl w:ilvl="5">
+      <w:start w:val="1"/>
+      <w:numFmt w:val="decimal"/>
+      <w:lvlText w:val="%6"/>
+      <w:lvlJc w:val="left"/>
+      <w:pPr>
+        <w:ind w:left="2520" w:hanging="360"/>
+      </w:pPr>
+    </w:lvl>
+    <w:lvl w:ilvl="6">
+      <w:start w:val="1"/>
+      <w:numFmt w:val="decimal"/>
+      <w:lvlText w:val="%7"/>
+      <w:lvlJc w:val="left"/>
+      <w:pPr>
+        <w:ind w:left="2880" w:hanging="360"/>
+      </w:pPr>
+    </w:lvl>
+    <w:lvl w:ilvl="7">
+      <w:start w:val="1"/>
+      <w:numFmt w:val="decimal"/>
+      <w:lvlText w:val="%8"/>
+      <w:lvlJc w:val="left"/>
+      <w:pPr>
+        <w:ind w:left="3240" w:hanging="360"/>
+      </w:pPr>
+    </w:lvl>
+    <w:lvl w:ilvl="8">
+      <w:start w:val="1"/>
+      <w:numFmt w:val="decimal"/>
+      <w:lvlText w:val="%9"/>
+      <w:lvlJc w:val="left"/>
+      <w:pPr>
+        <w:ind w:left="3600" w:hanging="360"/>
+      </w:pPr>
+    </w:lvl>
+  </w:abstractNum>
+  <w:abstractNum w:abstractNumId="3">
+    <w:lvl w:ilvl="0">
+      <w:start w:val="1"/>
+      <w:numFmt w:val="none"/>
+      <w:suff w:val="nothing"/>
       <w:lvlText w:val=""/>
       <w:lvlJc w:val="left"/>
+      <w:pPr>
+        <w:tabs>
+          <w:tab w:val="num" w:pos="432"/>
+        </w:tabs>
+        <w:ind w:left="432" w:hanging="432"/>
+      </w:pPr>
+    </w:lvl>
+    <w:lvl w:ilvl="1">
+      <w:start w:val="1"/>
+      <w:numFmt w:val="none"/>
+      <w:suff w:val="nothing"/>
+      <w:lvlText w:val=""/>
+      <w:lvlJc w:val="left"/>
+      <w:pPr>
+        <w:tabs>
+          <w:tab w:val="num" w:pos="576"/>
+        </w:tabs>
+        <w:ind w:left="576" w:hanging="576"/>
+      </w:pPr>
     </w:lvl>
     <w:lvl w:ilvl="2">
-      <w:numFmt w:val="decimal"/>
+      <w:start w:val="1"/>
+      <w:numFmt w:val="none"/>
+      <w:suff w:val="nothing"/>
       <w:lvlText w:val=""/>
       <w:lvlJc w:val="left"/>
+      <w:pPr>
+        <w:tabs>
+          <w:tab w:val="num" w:pos="720"/>
+        </w:tabs>
+        <w:ind w:left="720" w:hanging="720"/>
+      </w:pPr>
     </w:lvl>
     <w:lvl w:ilvl="3">
-      <w:numFmt w:val="decimal"/>
+      <w:start w:val="1"/>
+      <w:numFmt w:val="none"/>
+      <w:suff w:val="nothing"/>
       <w:lvlText w:val=""/>
       <w:lvlJc w:val="left"/>
+      <w:pPr>
+        <w:tabs>
+          <w:tab w:val="num" w:pos="864"/>
+        </w:tabs>
+        <w:ind w:left="864" w:hanging="864"/>
+      </w:pPr>
     </w:lvl>
     <w:lvl w:ilvl="4">
-      <w:numFmt w:val="decimal"/>
+      <w:start w:val="1"/>
+      <w:numFmt w:val="none"/>
+      <w:suff w:val="nothing"/>
       <w:lvlText w:val=""/>
       <w:lvlJc w:val="left"/>
+      <w:pPr>
+        <w:tabs>
+          <w:tab w:val="num" w:pos="1008"/>
+        </w:tabs>
+        <w:ind w:left="1008" w:hanging="1008"/>
+      </w:pPr>
     </w:lvl>
     <w:lvl w:ilvl="5">
-      <w:numFmt w:val="decimal"/>
+      <w:start w:val="1"/>
+      <w:numFmt w:val="none"/>
+      <w:suff w:val="nothing"/>
       <w:lvlText w:val=""/>
       <w:lvlJc w:val="left"/>
+      <w:pPr>
+        <w:tabs>
+          <w:tab w:val="num" w:pos="1152"/>
+        </w:tabs>
+        <w:ind w:left="1152" w:hanging="1152"/>
+      </w:pPr>
     </w:lvl>
     <w:lvl w:ilvl="6">
-      <w:numFmt w:val="decimal"/>
+      <w:start w:val="1"/>
+      <w:numFmt w:val="none"/>
+      <w:suff w:val="nothing"/>
       <w:lvlText w:val=""/>
       <w:lvlJc w:val="left"/>
+      <w:pPr>
+        <w:tabs>
+          <w:tab w:val="num" w:pos="1296"/>
+        </w:tabs>
+        <w:ind w:left="1296" w:hanging="1296"/>
+      </w:pPr>
     </w:lvl>
     <w:lvl w:ilvl="7">
-      <w:numFmt w:val="decimal"/>
+      <w:start w:val="1"/>
+      <w:numFmt w:val="none"/>
+      <w:suff w:val="nothing"/>
       <w:lvlText w:val=""/>
       <w:lvlJc w:val="left"/>
+      <w:pPr>
+        <w:tabs>
+          <w:tab w:val="num" w:pos="1440"/>
+        </w:tabs>
+        <w:ind w:left="1440" w:hanging="1440"/>
+      </w:pPr>
     </w:lvl>
     <w:lvl w:ilvl="8">
-      <w:numFmt w:val="decimal"/>
+      <w:start w:val="1"/>
+      <w:numFmt w:val="none"/>
+      <w:suff w:val="nothing"/>
       <w:lvlText w:val=""/>
       <w:lvlJc w:val="left"/>
-    </w:lvl>
-  </w:abstractNum>
-  <w:abstractNum w:abstractNumId="1">
-    <w:nsid w:val="74DD0704"/>
-    <w:multiLevelType w:val="multilevel"/>
-    <w:tmpl w:val="961C1DC4"/>
-    <w:lvl w:ilvl="0">
-      <w:start w:val="1"/>
-      <w:numFmt w:val="bullet"/>
-      <w:lvlText w:val="•"/>
-      <w:lvlJc w:val="left"/>
-    </w:lvl>
-    <w:lvl w:ilvl="1">
-      <w:numFmt w:val="decimal"/>
-      <w:lvlText w:val=""/>
-      <w:lvlJc w:val="left"/>
-    </w:lvl>
-    <w:lvl w:ilvl="2">
-      <w:numFmt w:val="decimal"/>
-      <w:lvlText w:val=""/>
-      <w:lvlJc w:val="left"/>
-    </w:lvl>
-    <w:lvl w:ilvl="3">
-      <w:numFmt w:val="decimal"/>
-      <w:lvlText w:val=""/>
-      <w:lvlJc w:val="left"/>
-    </w:lvl>
-    <w:lvl w:ilvl="4">
-      <w:numFmt w:val="decimal"/>
-      <w:lvlText w:val=""/>
-      <w:lvlJc w:val="left"/>
-    </w:lvl>
-    <w:lvl w:ilvl="5">
-      <w:numFmt w:val="decimal"/>
-      <w:lvlText w:val=""/>
-      <w:lvlJc w:val="left"/>
-    </w:lvl>
-    <w:lvl w:ilvl="6">
-      <w:numFmt w:val="decimal"/>
-      <w:lvlText w:val=""/>
-      <w:lvlJc w:val="left"/>
-    </w:lvl>
-    <w:lvl w:ilvl="7">
-      <w:numFmt w:val="decimal"/>
-      <w:lvlText w:val=""/>
-      <w:lvlJc w:val="left"/>
-    </w:lvl>
-    <w:lvl w:ilvl="8">
-      <w:numFmt w:val="decimal"/>
-      <w:lvlText w:val=""/>
-      <w:lvlJc w:val="left"/>
+      <w:pPr>
+        <w:tabs>
+          <w:tab w:val="num" w:pos="1584"/>
+        </w:tabs>
+        <w:ind w:left="1584" w:hanging="1584"/>
+      </w:pPr>
     </w:lvl>
   </w:abstractNum>
   <w:num w:numId="1">
-    <w:abstractNumId w:val="0"/>
+    <w:abstractNumId w:val="1"/>
   </w:num>
   <w:num w:numId="2">
-    <w:abstractNumId w:val="1"/>
+    <w:abstractNumId w:val="2"/>
+  </w:num>
+  <w:num w:numId="3">
+    <w:abstractNumId w:val="3"/>
   </w:num>
 </w:numbering>
 </file>
 
 <file path=word/styles.xml><?xml version="1.0" encoding="utf-8"?>
-<w:styles xmlns:r="http://schemas.openxmlformats.org/officeDocument/2006/relationships" xmlns:w="http://schemas.openxmlformats.org/wordprocessingml/2006/main">
+<w:styles xmlns:w="http://schemas.openxmlformats.org/wordprocessingml/2006/main">
   <w:docDefaults>
     <w:rPrDefault>
       <w:rPr>
-        <w:rFonts w:asciiTheme="minorHAnsi" w:eastAsiaTheme="minorHAnsi" w:hAnsiTheme="minorHAnsi" w:cstheme="minorBidi"/>
+        <w:rFonts w:ascii="Calibri" w:hAnsi="Calibri" w:eastAsia="Droid Sans Fallback" w:cs="Calibri"/>
         <w:sz w:val="22"/>
         <w:szCs w:val="22"/>
         <w:lang w:val="ru-RU" w:eastAsia="en-US" w:bidi="ar-SA"/>
@@ -917,168 +1279,262 @@
     </w:rPrDefault>
     <w:pPrDefault>
       <w:pPr>
-        <w:spacing w:after="200" w:line="276" w:lineRule="auto"/>
+        <w:spacing w:lineRule="auto" w:line="276"/>
       </w:pPr>
     </w:pPrDefault>
   </w:docDefaults>
-  <w:latentStyles w:defLockedState="0" w:defUIPriority="99" w:defSemiHidden="1" w:defUnhideWhenUsed="1" w:defQFormat="0" w:count="267">
-    <w:lsdException w:name="Normal" w:semiHidden="0" w:uiPriority="0" w:unhideWhenUsed="0" w:qFormat="1"/>
-    <w:lsdException w:name="heading 1" w:semiHidden="0" w:uiPriority="9" w:unhideWhenUsed="0" w:qFormat="1"/>
-    <w:lsdException w:name="heading 2" w:uiPriority="9" w:qFormat="1"/>
-    <w:lsdException w:name="heading 3" w:uiPriority="9" w:qFormat="1"/>
-    <w:lsdException w:name="heading 4" w:uiPriority="9" w:qFormat="1"/>
-    <w:lsdException w:name="heading 5" w:uiPriority="9" w:qFormat="1"/>
-    <w:lsdException w:name="heading 6" w:uiPriority="9" w:qFormat="1"/>
-    <w:lsdException w:name="heading 7" w:uiPriority="9" w:qFormat="1"/>
-    <w:lsdException w:name="heading 8" w:uiPriority="9" w:qFormat="1"/>
-    <w:lsdException w:name="heading 9" w:uiPriority="9" w:qFormat="1"/>
-    <w:lsdException w:name="toc 1" w:uiPriority="39"/>
-    <w:lsdException w:name="toc 2" w:uiPriority="39"/>
-    <w:lsdException w:name="toc 3" w:uiPriority="39"/>
-    <w:lsdException w:name="toc 4" w:uiPriority="39"/>
-    <w:lsdException w:name="toc 5" w:uiPriority="39"/>
-    <w:lsdException w:name="toc 6" w:uiPriority="39"/>
-    <w:lsdException w:name="toc 7" w:uiPriority="39"/>
-    <w:lsdException w:name="toc 8" w:uiPriority="39"/>
-    <w:lsdException w:name="toc 9" w:uiPriority="39"/>
-    <w:lsdException w:name="caption" w:uiPriority="35" w:qFormat="1"/>
-    <w:lsdException w:name="Title" w:semiHidden="0" w:uiPriority="10" w:unhideWhenUsed="0" w:qFormat="1"/>
-    <w:lsdException w:name="Default Paragraph Font" w:uiPriority="1"/>
-    <w:lsdException w:name="Subtitle" w:semiHidden="0" w:uiPriority="11" w:unhideWhenUsed="0" w:qFormat="1"/>
-    <w:lsdException w:name="Strong" w:semiHidden="0" w:uiPriority="22" w:unhideWhenUsed="0" w:qFormat="1"/>
-    <w:lsdException w:name="Emphasis" w:semiHidden="0" w:uiPriority="20" w:unhideWhenUsed="0" w:qFormat="1"/>
-    <w:lsdException w:name="Table Grid" w:semiHidden="0" w:uiPriority="59" w:unhideWhenUsed="0"/>
-    <w:lsdException w:name="Placeholder Text" w:unhideWhenUsed="0"/>
-    <w:lsdException w:name="No Spacing" w:semiHidden="0" w:uiPriority="1" w:unhideWhenUsed="0" w:qFormat="1"/>
-    <w:lsdException w:name="Light Shading" w:semiHidden="0" w:uiPriority="60" w:unhideWhenUsed="0"/>
-    <w:lsdException w:name="Light List" w:semiHidden="0" w:uiPriority="61" w:unhideWhenUsed="0"/>
-    <w:lsdException w:name="Light Grid" w:semiHidden="0" w:uiPriority="62" w:unhideWhenUsed="0"/>
-    <w:lsdException w:name="Medium Shading 1" w:semiHidden="0" w:uiPriority="63" w:unhideWhenUsed="0"/>
-    <w:lsdException w:name="Medium Shading 2" w:semiHidden="0" w:uiPriority="64" w:unhideWhenUsed="0"/>
-    <w:lsdException w:name="Medium List 1" w:semiHidden="0" w:uiPriority="65" w:unhideWhenUsed="0"/>
-    <w:lsdException w:name="Medium List 2" w:semiHidden="0" w:uiPriority="66" w:unhideWhenUsed="0"/>
-    <w:lsdException w:name="Medium Grid 1" w:semiHidden="0" w:uiPriority="67" w:unhideWhenUsed="0"/>
-    <w:lsdException w:name="Medium Grid 2" w:semiHidden="0" w:uiPriority="68" w:unhideWhenUsed="0"/>
-    <w:lsdException w:name="Medium Grid 3" w:semiHidden="0" w:uiPriority="69" w:unhideWhenUsed="0"/>
-    <w:lsdException w:name="Dark List" w:semiHidden="0" w:uiPriority="70" w:unhideWhenUsed="0"/>
-    <w:lsdException w:name="Colorful Shading" w:semiHidden="0" w:uiPriority="71" w:unhideWhenUsed="0"/>
-    <w:lsdException w:name="Colorful List" w:semiHidden="0" w:uiPriority="72" w:unhideWhenUsed="0"/>
-    <w:lsdException w:name="Colorful Grid" w:semiHidden="0" w:uiPriority="73" w:unhideWhenUsed="0"/>
-    <w:lsdException w:name="Light Shading Accent 1" w:semiHidden="0" w:uiPriority="60" w:unhideWhenUsed="0"/>
-    <w:lsdException w:name="Light List Accent 1" w:semiHidden="0" w:uiPriority="61" w:unhideWhenUsed="0"/>
-    <w:lsdException w:name="Light Grid Accent 1" w:semiHidden="0" w:uiPriority="62" w:unhideWhenUsed="0"/>
-    <w:lsdException w:name="Medium Shading 1 Accent 1" w:semiHidden="0" w:uiPriority="63" w:unhideWhenUsed="0"/>
-    <w:lsdException w:name="Medium Shading 2 Accent 1" w:semiHidden="0" w:uiPriority="64" w:unhideWhenUsed="0"/>
-    <w:lsdException w:name="Medium List 1 Accent 1" w:semiHidden="0" w:uiPriority="65" w:unhideWhenUsed="0"/>
-    <w:lsdException w:name="Revision" w:unhideWhenUsed="0"/>
-    <w:lsdException w:name="List Paragraph" w:semiHidden="0" w:uiPriority="34" w:unhideWhenUsed="0" w:qFormat="1"/>
-    <w:lsdException w:name="Quote" w:semiHidden="0" w:uiPriority="29" w:unhideWhenUsed="0" w:qFormat="1"/>
-    <w:lsdException w:name="Intense Quote" w:semiHidden="0" w:uiPriority="30" w:unhideWhenUsed="0" w:qFormat="1"/>
-    <w:lsdException w:name="Medium List 2 Accent 1" w:semiHidden="0" w:uiPriority="66" w:unhideWhenUsed="0"/>
-    <w:lsdException w:name="Medium Grid 1 Accent 1" w:semiHidden="0" w:uiPriority="67" w:unhideWhenUsed="0"/>
-    <w:lsdException w:name="Medium Grid 2 Accent 1" w:semiHidden="0" w:uiPriority="68" w:unhideWhenUsed="0"/>
-    <w:lsdException w:name="Medium Grid 3 Accent 1" w:semiHidden="0" w:uiPriority="69" w:unhideWhenUsed="0"/>
-    <w:lsdException w:name="Dark List Accent 1" w:semiHidden="0" w:uiPriority="70" w:unhideWhenUsed="0"/>
-    <w:lsdException w:name="Colorful Shading Accent 1" w:semiHidden="0" w:uiPriority="71" w:unhideWhenUsed="0"/>
-    <w:lsdException w:name="Colorful List Accent 1" w:semiHidden="0" w:uiPriority="72" w:unhideWhenUsed="0"/>
-    <w:lsdException w:name="Colorful Grid Accent 1" w:semiHidden="0" w:uiPriority="73" w:unhideWhenUsed="0"/>
-    <w:lsdException w:name="Light Shading Accent 2" w:semiHidden="0" w:uiPriority="60" w:unhideWhenUsed="0"/>
-    <w:lsdException w:name="Light List Accent 2" w:semiHidden="0" w:uiPriority="61" w:unhideWhenUsed="0"/>
-    <w:lsdException w:name="Light Grid Accent 2" w:semiHidden="0" w:uiPriority="62" w:unhideWhenUsed="0"/>
-    <w:lsdException w:name="Medium Shading 1 Accent 2" w:semiHidden="0" w:uiPriority="63" w:unhideWhenUsed="0"/>
-    <w:lsdException w:name="Medium Shading 2 Accent 2" w:semiHidden="0" w:uiPriority="64" w:unhideWhenUsed="0"/>
-    <w:lsdException w:name="Medium List 1 Accent 2" w:semiHidden="0" w:uiPriority="65" w:unhideWhenUsed="0"/>
-    <w:lsdException w:name="Medium List 2 Accent 2" w:semiHidden="0" w:uiPriority="66" w:unhideWhenUsed="0"/>
-    <w:lsdException w:name="Medium Grid 1 Accent 2" w:semiHidden="0" w:uiPriority="67" w:unhideWhenUsed="0"/>
-    <w:lsdException w:name="Medium Grid 2 Accent 2" w:semiHidden="0" w:uiPriority="68" w:unhideWhenUsed="0"/>
-    <w:lsdException w:name="Medium Grid 3 Accent 2" w:semiHidden="0" w:uiPriority="69" w:unhideWhenUsed="0"/>
-    <w:lsdException w:name="Dark List Accent 2" w:semiHidden="0" w:uiPriority="70" w:unhideWhenUsed="0"/>
-    <w:lsdException w:name="Colorful Shading Accent 2" w:semiHidden="0" w:uiPriority="71" w:unhideWhenUsed="0"/>
-    <w:lsdException w:name="Colorful List Accent 2" w:semiHidden="0" w:uiPriority="72" w:unhideWhenUsed="0"/>
-    <w:lsdException w:name="Colorful Grid Accent 2" w:semiHidden="0" w:uiPriority="73" w:unhideWhenUsed="0"/>
-    <w:lsdException w:name="Light Shading Accent 3" w:semiHidden="0" w:uiPriority="60" w:unhideWhenUsed="0"/>
-    <w:lsdException w:name="Light List Accent 3" w:semiHidden="0" w:uiPriority="61" w:unhideWhenUsed="0"/>
-    <w:lsdException w:name="Light Grid Accent 3" w:semiHidden="0" w:uiPriority="62" w:unhideWhenUsed="0"/>
-    <w:lsdException w:name="Medium Shading 1 Accent 3" w:semiHidden="0" w:uiPriority="63" w:unhideWhenUsed="0"/>
-    <w:lsdException w:name="Medium Shading 2 Accent 3" w:semiHidden="0" w:uiPriority="64" w:unhideWhenUsed="0"/>
-    <w:lsdException w:name="Medium List 1 Accent 3" w:semiHidden="0" w:uiPriority="65" w:unhideWhenUsed="0"/>
-    <w:lsdException w:name="Medium List 2 Accent 3" w:semiHidden="0" w:uiPriority="66" w:unhideWhenUsed="0"/>
-    <w:lsdException w:name="Medium Grid 1 Accent 3" w:semiHidden="0" w:uiPriority="67" w:unhideWhenUsed="0"/>
-    <w:lsdException w:name="Medium Grid 2 Accent 3" w:semiHidden="0" w:uiPriority="68" w:unhideWhenUsed="0"/>
-    <w:lsdException w:name="Medium Grid 3 Accent 3" w:semiHidden="0" w:uiPriority="69" w:unhideWhenUsed="0"/>
-    <w:lsdException w:name="Dark List Accent 3" w:semiHidden="0" w:uiPriority="70" w:unhideWhenUsed="0"/>
-    <w:lsdException w:name="Colorful Shading Accent 3" w:semiHidden="0" w:uiPriority="71" w:unhideWhenUsed="0"/>
-    <w:lsdException w:name="Colorful List Accent 3" w:semiHidden="0" w:uiPriority="72" w:unhideWhenUsed="0"/>
-    <w:lsdException w:name="Colorful Grid Accent 3" w:semiHidden="0" w:uiPriority="73" w:unhideWhenUsed="0"/>
-    <w:lsdException w:name="Light Shading Accent 4" w:semiHidden="0" w:uiPriority="60" w:unhideWhenUsed="0"/>
-    <w:lsdException w:name="Light List Accent 4" w:semiHidden="0" w:uiPriority="61" w:unhideWhenUsed="0"/>
-    <w:lsdException w:name="Light Grid Accent 4" w:semiHidden="0" w:uiPriority="62" w:unhideWhenUsed="0"/>
-    <w:lsdException w:name="Medium Shading 1 Accent 4" w:semiHidden="0" w:uiPriority="63" w:unhideWhenUsed="0"/>
-    <w:lsdException w:name="Medium Shading 2 Accent 4" w:semiHidden="0" w:uiPriority="64" w:unhideWhenUsed="0"/>
-    <w:lsdException w:name="Medium List 1 Accent 4" w:semiHidden="0" w:uiPriority="65" w:unhideWhenUsed="0"/>
-    <w:lsdException w:name="Medium List 2 Accent 4" w:semiHidden="0" w:uiPriority="66" w:unhideWhenUsed="0"/>
-    <w:lsdException w:name="Medium Grid 1 Accent 4" w:semiHidden="0" w:uiPriority="67" w:unhideWhenUsed="0"/>
-    <w:lsdException w:name="Medium Grid 2 Accent 4" w:semiHidden="0" w:uiPriority="68" w:unhideWhenUsed="0"/>
-    <w:lsdException w:name="Medium Grid 3 Accent 4" w:semiHidden="0" w:uiPriority="69" w:unhideWhenUsed="0"/>
-    <w:lsdException w:name="Dark List Accent 4" w:semiHidden="0" w:uiPriority="70" w:unhideWhenUsed="0"/>
-    <w:lsdException w:name="Colorful Shading Accent 4" w:semiHidden="0" w:uiPriority="71" w:unhideWhenUsed="0"/>
-    <w:lsdException w:name="Colorful List Accent 4" w:semiHidden="0" w:uiPriority="72" w:unhideWhenUsed="0"/>
-    <w:lsdException w:name="Colorful Grid Accent 4" w:semiHidden="0" w:uiPriority="73" w:unhideWhenUsed="0"/>
-    <w:lsdException w:name="Light Shading Accent 5" w:semiHidden="0" w:uiPriority="60" w:unhideWhenUsed="0"/>
-    <w:lsdException w:name="Light List Accent 5" w:semiHidden="0" w:uiPriority="61" w:unhideWhenUsed="0"/>
-    <w:lsdException w:name="Light Grid Accent 5" w:semiHidden="0" w:uiPriority="62" w:unhideWhenUsed="0"/>
-    <w:lsdException w:name="Medium Shading 1 Accent 5" w:semiHidden="0" w:uiPriority="63" w:unhideWhenUsed="0"/>
-    <w:lsdException w:name="Medium Shading 2 Accent 5" w:semiHidden="0" w:uiPriority="64" w:unhideWhenUsed="0"/>
-    <w:lsdException w:name="Medium List 1 Accent 5" w:semiHidden="0" w:uiPriority="65" w:unhideWhenUsed="0"/>
-    <w:lsdException w:name="Medium List 2 Accent 5" w:semiHidden="0" w:uiPriority="66" w:unhideWhenUsed="0"/>
-    <w:lsdException w:name="Medium Grid 1 Accent 5" w:semiHidden="0" w:uiPriority="67" w:unhideWhenUsed="0"/>
-    <w:lsdException w:name="Medium Grid 2 Accent 5" w:semiHidden="0" w:uiPriority="68" w:unhideWhenUsed="0"/>
-    <w:lsdException w:name="Medium Grid 3 Accent 5" w:semiHidden="0" w:uiPriority="69" w:unhideWhenUsed="0"/>
-    <w:lsdException w:name="Dark List Accent 5" w:semiHidden="0" w:uiPriority="70" w:unhideWhenUsed="0"/>
-    <w:lsdException w:name="Colorful Shading Accent 5" w:semiHidden="0" w:uiPriority="71" w:unhideWhenUsed="0"/>
-    <w:lsdException w:name="Colorful List Accent 5" w:semiHidden="0" w:uiPriority="72" w:unhideWhenUsed="0"/>
-    <w:lsdException w:name="Colorful Grid Accent 5" w:semiHidden="0" w:uiPriority="73" w:unhideWhenUsed="0"/>
-    <w:lsdException w:name="Light Shading Accent 6" w:semiHidden="0" w:uiPriority="60" w:unhideWhenUsed="0"/>
-    <w:lsdException w:name="Light List Accent 6" w:semiHidden="0" w:uiPriority="61" w:unhideWhenUsed="0"/>
-    <w:lsdException w:name="Light Grid Accent 6" w:semiHidden="0" w:uiPriority="62" w:unhideWhenUsed="0"/>
-    <w:lsdException w:name="Medium Shading 1 Accent 6" w:semiHidden="0" w:uiPriority="63" w:unhideWhenUsed="0"/>
-    <w:lsdException w:name="Medium Shading 2 Accent 6" w:semiHidden="0" w:uiPriority="64" w:unhideWhenUsed="0"/>
-    <w:lsdException w:name="Medium List 1 Accent 6" w:semiHidden="0" w:uiPriority="65" w:unhideWhenUsed="0"/>
-    <w:lsdException w:name="Medium List 2 Accent 6" w:semiHidden="0" w:uiPriority="66" w:unhideWhenUsed="0"/>
-    <w:lsdException w:name="Medium Grid 1 Accent 6" w:semiHidden="0" w:uiPriority="67" w:unhideWhenUsed="0"/>
-    <w:lsdException w:name="Medium Grid 2 Accent 6" w:semiHidden="0" w:uiPriority="68" w:unhideWhenUsed="0"/>
-    <w:lsdException w:name="Medium Grid 3 Accent 6" w:semiHidden="0" w:uiPriority="69" w:unhideWhenUsed="0"/>
-    <w:lsdException w:name="Dark List Accent 6" w:semiHidden="0" w:uiPriority="70" w:unhideWhenUsed="0"/>
-    <w:lsdException w:name="Colorful Shading Accent 6" w:semiHidden="0" w:uiPriority="71" w:unhideWhenUsed="0"/>
-    <w:lsdException w:name="Colorful List Accent 6" w:semiHidden="0" w:uiPriority="72" w:unhideWhenUsed="0"/>
-    <w:lsdException w:name="Colorful Grid Accent 6" w:semiHidden="0" w:uiPriority="73" w:unhideWhenUsed="0"/>
-    <w:lsdException w:name="Subtle Emphasis" w:semiHidden="0" w:uiPriority="19" w:unhideWhenUsed="0" w:qFormat="1"/>
-    <w:lsdException w:name="Intense Emphasis" w:semiHidden="0" w:uiPriority="21" w:unhideWhenUsed="0" w:qFormat="1"/>
-    <w:lsdException w:name="Subtle Reference" w:semiHidden="0" w:uiPriority="31" w:unhideWhenUsed="0" w:qFormat="1"/>
-    <w:lsdException w:name="Intense Reference" w:semiHidden="0" w:uiPriority="32" w:unhideWhenUsed="0" w:qFormat="1"/>
-    <w:lsdException w:name="Book Title" w:semiHidden="0" w:uiPriority="33" w:unhideWhenUsed="0" w:qFormat="1"/>
-    <w:lsdException w:name="Bibliography" w:uiPriority="37"/>
-    <w:lsdException w:name="TOC Heading" w:uiPriority="39" w:qFormat="1"/>
+  <w:latentStyles w:count="267" w:defQFormat="0" w:defUnhideWhenUsed="1" w:defSemiHidden="1" w:defUIPriority="99" w:defLockedState="0">
+    <w:lsdException w:qFormat="1" w:semiHidden="0" w:uiPriority="0" w:unhideWhenUsed="0" w:name="Normal"/>
+    <w:lsdException w:qFormat="1" w:semiHidden="0" w:uiPriority="9" w:unhideWhenUsed="0" w:name="heading 1"/>
+    <w:lsdException w:qFormat="1" w:uiPriority="9" w:name="heading 2"/>
+    <w:lsdException w:qFormat="1" w:uiPriority="9" w:name="heading 3"/>
+    <w:lsdException w:qFormat="1" w:uiPriority="9" w:name="heading 4"/>
+    <w:lsdException w:qFormat="1" w:uiPriority="9" w:name="heading 5"/>
+    <w:lsdException w:qFormat="1" w:uiPriority="9" w:name="heading 6"/>
+    <w:lsdException w:qFormat="1" w:uiPriority="9" w:name="heading 7"/>
+    <w:lsdException w:qFormat="1" w:uiPriority="9" w:name="heading 8"/>
+    <w:lsdException w:qFormat="1" w:uiPriority="9" w:name="heading 9"/>
+    <w:lsdException w:uiPriority="39" w:name="toc 1"/>
+    <w:lsdException w:uiPriority="39" w:name="toc 2"/>
+    <w:lsdException w:uiPriority="39" w:name="toc 3"/>
+    <w:lsdException w:uiPriority="39" w:name="toc 4"/>
+    <w:lsdException w:uiPriority="39" w:name="toc 5"/>
+    <w:lsdException w:uiPriority="39" w:name="toc 6"/>
+    <w:lsdException w:uiPriority="39" w:name="toc 7"/>
+    <w:lsdException w:uiPriority="39" w:name="toc 8"/>
+    <w:lsdException w:uiPriority="39" w:name="toc 9"/>
+    <w:lsdException w:qFormat="1" w:uiPriority="35" w:name="caption"/>
+    <w:lsdException w:qFormat="1" w:semiHidden="0" w:uiPriority="10" w:unhideWhenUsed="0" w:name="Title"/>
+    <w:lsdException w:uiPriority="1" w:name="Default Paragraph Font"/>
+    <w:lsdException w:qFormat="1" w:semiHidden="0" w:uiPriority="11" w:unhideWhenUsed="0" w:name="Subtitle"/>
+    <w:lsdException w:qFormat="1" w:semiHidden="0" w:uiPriority="22" w:unhideWhenUsed="0" w:name="Strong"/>
+    <w:lsdException w:qFormat="1" w:semiHidden="0" w:uiPriority="20" w:unhideWhenUsed="0" w:name="Emphasis"/>
+    <w:lsdException w:semiHidden="0" w:uiPriority="59" w:unhideWhenUsed="0" w:name="Table Grid"/>
+    <w:lsdException w:unhideWhenUsed="0" w:name="Placeholder Text"/>
+    <w:lsdException w:qFormat="1" w:semiHidden="0" w:uiPriority="1" w:unhideWhenUsed="0" w:name="No Spacing"/>
+    <w:lsdException w:semiHidden="0" w:uiPriority="60" w:unhideWhenUsed="0" w:name="Light Shading"/>
+    <w:lsdException w:semiHidden="0" w:uiPriority="61" w:unhideWhenUsed="0" w:name="Light List"/>
+    <w:lsdException w:semiHidden="0" w:uiPriority="62" w:unhideWhenUsed="0" w:name="Light Grid"/>
+    <w:lsdException w:semiHidden="0" w:uiPriority="63" w:unhideWhenUsed="0" w:name="Medium Shading 1"/>
+    <w:lsdException w:semiHidden="0" w:uiPriority="64" w:unhideWhenUsed="0" w:name="Medium Shading 2"/>
+    <w:lsdException w:semiHidden="0" w:uiPriority="65" w:unhideWhenUsed="0" w:name="Medium List 1"/>
+    <w:lsdException w:semiHidden="0" w:uiPriority="66" w:unhideWhenUsed="0" w:name="Medium List 2"/>
+    <w:lsdException w:semiHidden="0" w:uiPriority="67" w:unhideWhenUsed="0" w:name="Medium Grid 1"/>
+    <w:lsdException w:semiHidden="0" w:uiPriority="68" w:unhideWhenUsed="0" w:name="Medium Grid 2"/>
+    <w:lsdException w:semiHidden="0" w:uiPriority="69" w:unhideWhenUsed="0" w:name="Medium Grid 3"/>
+    <w:lsdException w:semiHidden="0" w:uiPriority="70" w:unhideWhenUsed="0" w:name="Dark List"/>
+    <w:lsdException w:semiHidden="0" w:uiPriority="71" w:unhideWhenUsed="0" w:name="Colorful Shading"/>
+    <w:lsdException w:semiHidden="0" w:uiPriority="72" w:unhideWhenUsed="0" w:name="Colorful List"/>
+    <w:lsdException w:semiHidden="0" w:uiPriority="73" w:unhideWhenUsed="0" w:name="Colorful Grid"/>
+    <w:lsdException w:semiHidden="0" w:uiPriority="60" w:unhideWhenUsed="0" w:name="Light Shading Accent 1"/>
+    <w:lsdException w:semiHidden="0" w:uiPriority="61" w:unhideWhenUsed="0" w:name="Light List Accent 1"/>
+    <w:lsdException w:semiHidden="0" w:uiPriority="62" w:unhideWhenUsed="0" w:name="Light Grid Accent 1"/>
+    <w:lsdException w:semiHidden="0" w:uiPriority="63" w:unhideWhenUsed="0" w:name="Medium Shading 1 Accent 1"/>
+    <w:lsdException w:semiHidden="0" w:uiPriority="64" w:unhideWhenUsed="0" w:name="Medium Shading 2 Accent 1"/>
+    <w:lsdException w:semiHidden="0" w:uiPriority="65" w:unhideWhenUsed="0" w:name="Medium List 1 Accent 1"/>
+    <w:lsdException w:unhideWhenUsed="0" w:name="Revision"/>
+    <w:lsdException w:qFormat="1" w:semiHidden="0" w:uiPriority="34" w:unhideWhenUsed="0" w:name="List Paragraph"/>
+    <w:lsdException w:qFormat="1" w:semiHidden="0" w:uiPriority="29" w:unhideWhenUsed="0" w:name="Quote"/>
+    <w:lsdException w:qFormat="1" w:semiHidden="0" w:uiPriority="30" w:unhideWhenUsed="0" w:name="Intense Quote"/>
+    <w:lsdException w:semiHidden="0" w:uiPriority="66" w:unhideWhenUsed="0" w:name="Medium List 2 Accent 1"/>
+    <w:lsdException w:semiHidden="0" w:uiPriority="67" w:unhideWhenUsed="0" w:name="Medium Grid 1 Accent 1"/>
+    <w:lsdException w:semiHidden="0" w:uiPriority="68" w:unhideWhenUsed="0" w:name="Medium Grid 2 Accent 1"/>
+    <w:lsdException w:semiHidden="0" w:uiPriority="69" w:unhideWhenUsed="0" w:name="Medium Grid 3 Accent 1"/>
+    <w:lsdException w:semiHidden="0" w:uiPriority="70" w:unhideWhenUsed="0" w:name="Dark List Accent 1"/>
+    <w:lsdException w:semiHidden="0" w:uiPriority="71" w:unhideWhenUsed="0" w:name="Colorful Shading Accent 1"/>
+    <w:lsdException w:semiHidden="0" w:uiPriority="72" w:unhideWhenUsed="0" w:name="Colorful List Accent 1"/>
+    <w:lsdException w:semiHidden="0" w:uiPriority="73" w:unhideWhenUsed="0" w:name="Colorful Grid Accent 1"/>
+    <w:lsdException w:semiHidden="0" w:uiPriority="60" w:unhideWhenUsed="0" w:name="Light Shading Accent 2"/>
+    <w:lsdException w:semiHidden="0" w:uiPriority="61" w:unhideWhenUsed="0" w:name="Light List Accent 2"/>
+    <w:lsdException w:semiHidden="0" w:uiPriority="62" w:unhideWhenUsed="0" w:name="Light Grid Accent 2"/>
+    <w:lsdException w:semiHidden="0" w:uiPriority="63" w:unhideWhenUsed="0" w:name="Medium Shading 1 Accent 2"/>
+    <w:lsdException w:semiHidden="0" w:uiPriority="64" w:unhideWhenUsed="0" w:name="Medium Shading 2 Accent 2"/>
+    <w:lsdException w:semiHidden="0" w:uiPriority="65" w:unhideWhenUsed="0" w:name="Medium List 1 Accent 2"/>
+    <w:lsdException w:semiHidden="0" w:uiPriority="66" w:unhideWhenUsed="0" w:name="Medium List 2 Accent 2"/>
+    <w:lsdException w:semiHidden="0" w:uiPriority="67" w:unhideWhenUsed="0" w:name="Medium Grid 1 Accent 2"/>
+    <w:lsdException w:semiHidden="0" w:uiPriority="68" w:unhideWhenUsed="0" w:name="Medium Grid 2 Accent 2"/>
+    <w:lsdException w:semiHidden="0" w:uiPriority="69" w:unhideWhenUsed="0" w:name="Medium Grid 3 Accent 2"/>
+    <w:lsdException w:semiHidden="0" w:uiPriority="70" w:unhideWhenUsed="0" w:name="Dark List Accent 2"/>
+    <w:lsdException w:semiHidden="0" w:uiPriority="71" w:unhideWhenUsed="0" w:name="Colorful Shading Accent 2"/>
+    <w:lsdException w:semiHidden="0" w:uiPriority="72" w:unhideWhenUsed="0" w:name="Colorful List Accent 2"/>
+    <w:lsdException w:semiHidden="0" w:uiPriority="73" w:unhideWhenUsed="0" w:name="Colorful Grid Accent 2"/>
+    <w:lsdException w:semiHidden="0" w:uiPriority="60" w:unhideWhenUsed="0" w:name="Light Shading Accent 3"/>
+    <w:lsdException w:semiHidden="0" w:uiPriority="61" w:unhideWhenUsed="0" w:name="Light List Accent 3"/>
+    <w:lsdException w:semiHidden="0" w:uiPriority="62" w:unhideWhenUsed="0" w:name="Light Grid Accent 3"/>
+    <w:lsdException w:semiHidden="0" w:uiPriority="63" w:unhideWhenUsed="0" w:name="Medium Shading 1 Accent 3"/>
+    <w:lsdException w:semiHidden="0" w:uiPriority="64" w:unhideWhenUsed="0" w:name="Medium Shading 2 Accent 3"/>
+    <w:lsdException w:semiHidden="0" w:uiPriority="65" w:unhideWhenUsed="0" w:name="Medium List 1 Accent 3"/>
+    <w:lsdException w:semiHidden="0" w:uiPriority="66" w:unhideWhenUsed="0" w:name="Medium List 2 Accent 3"/>
+    <w:lsdException w:semiHidden="0" w:uiPriority="67" w:unhideWhenUsed="0" w:name="Medium Grid 1 Accent 3"/>
+    <w:lsdException w:semiHidden="0" w:uiPriority="68" w:unhideWhenUsed="0" w:name="Medium Grid 2 Accent 3"/>
+    <w:lsdException w:semiHidden="0" w:uiPriority="69" w:unhideWhenUsed="0" w:name="Medium Grid 3 Accent 3"/>
+    <w:lsdException w:semiHidden="0" w:uiPriority="70" w:unhideWhenUsed="0" w:name="Dark List Accent 3"/>
+    <w:lsdException w:semiHidden="0" w:uiPriority="71" w:unhideWhenUsed="0" w:name="Colorful Shading Accent 3"/>
+    <w:lsdException w:semiHidden="0" w:uiPriority="72" w:unhideWhenUsed="0" w:name="Colorful List Accent 3"/>
+    <w:lsdException w:semiHidden="0" w:uiPriority="73" w:unhideWhenUsed="0" w:name="Colorful Grid Accent 3"/>
+    <w:lsdException w:semiHidden="0" w:uiPriority="60" w:unhideWhenUsed="0" w:name="Light Shading Accent 4"/>
+    <w:lsdException w:semiHidden="0" w:uiPriority="61" w:unhideWhenUsed="0" w:name="Light List Accent 4"/>
+    <w:lsdException w:semiHidden="0" w:uiPriority="62" w:unhideWhenUsed="0" w:name="Light Grid Accent 4"/>
+    <w:lsdException w:semiHidden="0" w:uiPriority="63" w:unhideWhenUsed="0" w:name="Medium Shading 1 Accent 4"/>
+    <w:lsdException w:semiHidden="0" w:uiPriority="64" w:unhideWhenUsed="0" w:name="Medium Shading 2 Accent 4"/>
+    <w:lsdException w:semiHidden="0" w:uiPriority="65" w:unhideWhenUsed="0" w:name="Medium List 1 Accent 4"/>
+    <w:lsdException w:semiHidden="0" w:uiPriority="66" w:unhideWhenUsed="0" w:name="Medium List 2 Accent 4"/>
+    <w:lsdException w:semiHidden="0" w:uiPriority="67" w:unhideWhenUsed="0" w:name="Medium Grid 1 Accent 4"/>
+    <w:lsdException w:semiHidden="0" w:uiPriority="68" w:unhideWhenUsed="0" w:name="Medium Grid 2 Accent 4"/>
+    <w:lsdException w:semiHidden="0" w:uiPriority="69" w:unhideWhenUsed="0" w:name="Medium Grid 3 Accent 4"/>
+    <w:lsdException w:semiHidden="0" w:uiPriority="70" w:unhideWhenUsed="0" w:name="Dark List Accent 4"/>
+    <w:lsdException w:semiHidden="0" w:uiPriority="71" w:unhideWhenUsed="0" w:name="Colorful Shading Accent 4"/>
+    <w:lsdException w:semiHidden="0" w:uiPriority="72" w:unhideWhenUsed="0" w:name="Colorful List Accent 4"/>
+    <w:lsdException w:semiHidden="0" w:uiPriority="73" w:unhideWhenUsed="0" w:name="Colorful Grid Accent 4"/>
+    <w:lsdException w:semiHidden="0" w:uiPriority="60" w:unhideWhenUsed="0" w:name="Light Shading Accent 5"/>
+    <w:lsdException w:semiHidden="0" w:uiPriority="61" w:unhideWhenUsed="0" w:name="Light List Accent 5"/>
+    <w:lsdException w:semiHidden="0" w:uiPriority="62" w:unhideWhenUsed="0" w:name="Light Grid Accent 5"/>
+    <w:lsdException w:semiHidden="0" w:uiPriority="63" w:unhideWhenUsed="0" w:name="Medium Shading 1 Accent 5"/>
+    <w:lsdException w:semiHidden="0" w:uiPriority="64" w:unhideWhenUsed="0" w:name="Medium Shading 2 Accent 5"/>
+    <w:lsdException w:semiHidden="0" w:uiPriority="65" w:unhideWhenUsed="0" w:name="Medium List 1 Accent 5"/>
+    <w:lsdException w:semiHidden="0" w:uiPriority="66" w:unhideWhenUsed="0" w:name="Medium List 2 Accent 5"/>
+    <w:lsdException w:semiHidden="0" w:uiPriority="67" w:unhideWhenUsed="0" w:name="Medium Grid 1 Accent 5"/>
+    <w:lsdException w:semiHidden="0" w:uiPriority="68" w:unhideWhenUsed="0" w:name="Medium Grid 2 Accent 5"/>
+    <w:lsdException w:semiHidden="0" w:uiPriority="69" w:unhideWhenUsed="0" w:name="Medium Grid 3 Accent 5"/>
+    <w:lsdException w:semiHidden="0" w:uiPriority="70" w:unhideWhenUsed="0" w:name="Dark List Accent 5"/>
+    <w:lsdException w:semiHidden="0" w:uiPriority="71" w:unhideWhenUsed="0" w:name="Colorful Shading Accent 5"/>
+    <w:lsdException w:semiHidden="0" w:uiPriority="72" w:unhideWhenUsed="0" w:name="Colorful List Accent 5"/>
+    <w:lsdException w:semiHidden="0" w:uiPriority="73" w:unhideWhenUsed="0" w:name="Colorful Grid Accent 5"/>
+    <w:lsdException w:semiHidden="0" w:uiPriority="60" w:unhideWhenUsed="0" w:name="Light Shading Accent 6"/>
+    <w:lsdException w:semiHidden="0" w:uiPriority="61" w:unhideWhenUsed="0" w:name="Light List Accent 6"/>
+    <w:lsdException w:semiHidden="0" w:uiPriority="62" w:unhideWhenUsed="0" w:name="Light Grid Accent 6"/>
+    <w:lsdException w:semiHidden="0" w:uiPriority="63" w:unhideWhenUsed="0" w:name="Medium Shading 1 Accent 6"/>
+    <w:lsdException w:semiHidden="0" w:uiPriority="64" w:unhideWhenUsed="0" w:name="Medium Shading 2 Accent 6"/>
+    <w:lsdException w:semiHidden="0" w:uiPriority="65" w:unhideWhenUsed="0" w:name="Medium List 1 Accent 6"/>
+    <w:lsdException w:semiHidden="0" w:uiPriority="66" w:unhideWhenUsed="0" w:name="Medium List 2 Accent 6"/>
+    <w:lsdException w:semiHidden="0" w:uiPriority="67" w:unhideWhenUsed="0" w:name="Medium Grid 1 Accent 6"/>
+    <w:lsdException w:semiHidden="0" w:uiPriority="68" w:unhideWhenUsed="0" w:name="Medium Grid 2 Accent 6"/>
+    <w:lsdException w:semiHidden="0" w:uiPriority="69" w:unhideWhenUsed="0" w:name="Medium Grid 3 Accent 6"/>
+    <w:lsdException w:semiHidden="0" w:uiPriority="70" w:unhideWhenUsed="0" w:name="Dark List Accent 6"/>
+    <w:lsdException w:semiHidden="0" w:uiPriority="71" w:unhideWhenUsed="0" w:name="Colorful Shading Accent 6"/>
+    <w:lsdException w:semiHidden="0" w:uiPriority="72" w:unhideWhenUsed="0" w:name="Colorful List Accent 6"/>
+    <w:lsdException w:semiHidden="0" w:uiPriority="73" w:unhideWhenUsed="0" w:name="Colorful Grid Accent 6"/>
+    <w:lsdException w:qFormat="1" w:semiHidden="0" w:uiPriority="19" w:unhideWhenUsed="0" w:name="Subtle Emphasis"/>
+    <w:lsdException w:qFormat="1" w:semiHidden="0" w:uiPriority="21" w:unhideWhenUsed="0" w:name="Intense Emphasis"/>
+    <w:lsdException w:qFormat="1" w:semiHidden="0" w:uiPriority="31" w:unhideWhenUsed="0" w:name="Subtle Reference"/>
+    <w:lsdException w:qFormat="1" w:semiHidden="0" w:uiPriority="32" w:unhideWhenUsed="0" w:name="Intense Reference"/>
+    <w:lsdException w:qFormat="1" w:semiHidden="0" w:uiPriority="33" w:unhideWhenUsed="0" w:name="Book Title"/>
+    <w:lsdException w:uiPriority="37" w:name="Bibliography"/>
+    <w:lsdException w:qFormat="1" w:uiPriority="39" w:name="TOC Heading"/>
   </w:latentStyles>
-  <w:style w:type="paragraph" w:default="1" w:styleId="a">
+  <w:style w:type="paragraph" w:styleId="Normal" w:default="1">
     <w:name w:val="Normal"/>
     <w:qFormat/>
-    <w:rsid w:val="00F86B0D"/>
+    <w:rsid w:val="00f86b0d"/>
+    <w:pPr>
+      <w:widowControl/>
+      <w:suppressAutoHyphens w:val="true"/>
+      <w:bidi w:val="0"/>
+      <w:spacing w:lineRule="auto" w:line="276" w:before="0" w:after="200"/>
+      <w:jc w:val="left"/>
+    </w:pPr>
+    <w:rPr>
+      <w:rFonts w:ascii="Calibri" w:hAnsi="Calibri" w:eastAsia="Droid Sans Fallback" w:cs="Calibri"/>
+      <w:color w:val="auto"/>
+      <w:sz w:val="22"/>
+      <w:szCs w:val="22"/>
+      <w:lang w:val="ru-RU" w:eastAsia="en-US" w:bidi="ar-SA"/>
+    </w:rPr>
   </w:style>
-  <w:style w:type="character" w:default="1" w:styleId="a0">
+  <w:style w:type="character" w:styleId="DefaultParagraphFont" w:default="1">
     <w:name w:val="Default Paragraph Font"/>
     <w:uiPriority w:val="1"/>
+    <w:semiHidden/>
+    <w:unhideWhenUsed/>
+    <w:rPr/>
+  </w:style>
+  <w:style w:type="paragraph" w:styleId="Style14">
+    <w:name w:val="Заголовок"/>
+    <w:basedOn w:val="Normal"/>
+    <w:next w:val="Style15"/>
+    <w:pPr>
+      <w:keepNext/>
+      <w:spacing w:before="240" w:after="120"/>
+    </w:pPr>
+    <w:rPr>
+      <w:rFonts w:ascii="Liberation Sans" w:hAnsi="Liberation Sans" w:eastAsia="Droid Sans Fallback" w:cs="FreeSans"/>
+      <w:sz w:val="28"/>
+      <w:szCs w:val="28"/>
+    </w:rPr>
+  </w:style>
+  <w:style w:type="paragraph" w:styleId="Style15">
+    <w:name w:val="Основной текст"/>
+    <w:basedOn w:val="Normal"/>
+    <w:pPr>
+      <w:spacing w:lineRule="auto" w:line="288" w:before="0" w:after="140"/>
+    </w:pPr>
+    <w:rPr/>
+  </w:style>
+  <w:style w:type="paragraph" w:styleId="Style16">
+    <w:name w:val="Список"/>
+    <w:basedOn w:val="Style15"/>
+    <w:pPr/>
+    <w:rPr>
+      <w:rFonts w:cs="FreeSans"/>
+    </w:rPr>
+  </w:style>
+  <w:style w:type="paragraph" w:styleId="Style17">
+    <w:name w:val="Название"/>
+    <w:basedOn w:val="Normal"/>
+    <w:pPr>
+      <w:suppressLineNumbers/>
+      <w:spacing w:before="120" w:after="120"/>
+    </w:pPr>
+    <w:rPr>
+      <w:rFonts w:cs="FreeSans"/>
+      <w:i/>
+      <w:iCs/>
+      <w:sz w:val="24"/>
+      <w:szCs w:val="24"/>
+    </w:rPr>
+  </w:style>
+  <w:style w:type="paragraph" w:styleId="Style18">
+    <w:name w:val="Указатель"/>
+    <w:basedOn w:val="Normal"/>
+    <w:pPr>
+      <w:suppressLineNumbers/>
+    </w:pPr>
+    <w:rPr>
+      <w:rFonts w:cs="FreeSans"/>
+    </w:rPr>
+  </w:style>
+  <w:style w:type="paragraph" w:styleId="Caption">
+    <w:name w:val="caption"/>
+    <w:uiPriority w:val="35"/>
+    <w:qFormat/>
+    <w:unhideWhenUsed/>
+    <w:rsid w:val="0045721d"/>
+    <w:basedOn w:val="Normal"/>
+    <w:pPr>
+      <w:spacing w:lineRule="auto" w:line="240"/>
+    </w:pPr>
+    <w:rPr>
+      <w:b/>
+      <w:bCs/>
+      <w:color w:val="4F81BD"/>
+      <w:sz w:val="18"/>
+      <w:szCs w:val="18"/>
+    </w:rPr>
+  </w:style>
+  <w:style w:type="numbering" w:styleId="NoList" w:default="1">
+    <w:name w:val="No List"/>
+    <w:uiPriority w:val="99"/>
     <w:semiHidden/>
     <w:unhideWhenUsed/>
   </w:style>
   <w:style w:type="table" w:default="1" w:styleId="a1">
     <w:name w:val="Normal Table"/>
     <w:uiPriority w:val="99"/>
+    <w:qFormat/>
     <w:semiHidden/>
     <w:unhideWhenUsed/>
-    <w:qFormat/>
     <w:tblPr>
-      <w:tblInd w:w="0" w:type="dxa"/>
+      <w:tblInd w:type="dxa" w:w="0"/>
       <w:tblCellMar>
         <w:top w:w="0" w:type="dxa"/>
         <w:left w:w="108" w:type="dxa"/>
@@ -1087,29 +1543,23 @@
       </w:tblCellMar>
     </w:tblPr>
   </w:style>
-  <w:style w:type="numbering" w:default="1" w:styleId="a2">
-    <w:name w:val="No List"/>
-    <w:uiPriority w:val="99"/>
-    <w:semiHidden/>
-    <w:unhideWhenUsed/>
-  </w:style>
   <w:style w:type="table" w:styleId="a3">
     <w:name w:val="Table Grid"/>
     <w:basedOn w:val="a1"/>
     <w:uiPriority w:val="59"/>
-    <w:rsid w:val="006E732B"/>
+    <w:rsid w:val="006e732b"/>
     <w:pPr>
-      <w:spacing w:after="0" w:line="240" w:lineRule="auto"/>
+      <w:spacing w:lineRule="auto" w:line="240" w:after="0"/>
     </w:pPr>
     <w:tblPr>
-      <w:tblInd w:w="0" w:type="dxa"/>
+      <w:tblInd w:type="dxa" w:w="0"/>
       <w:tblBorders>
-        <w:top w:val="single" w:sz="4" w:space="0" w:color="auto"/>
-        <w:left w:val="single" w:sz="4" w:space="0" w:color="auto"/>
-        <w:bottom w:val="single" w:sz="4" w:space="0" w:color="auto"/>
-        <w:right w:val="single" w:sz="4" w:space="0" w:color="auto"/>
-        <w:insideH w:val="single" w:sz="4" w:space="0" w:color="auto"/>
-        <w:insideV w:val="single" w:sz="4" w:space="0" w:color="auto"/>
+        <w:top w:space="0" w:sz="4" w:color="auto" w:val="single"/>
+        <w:left w:space="0" w:sz="4" w:color="auto" w:val="single"/>
+        <w:bottom w:space="0" w:sz="4" w:color="auto" w:val="single"/>
+        <w:right w:space="0" w:sz="4" w:color="auto" w:val="single"/>
+        <w:insideH w:space="0" w:sz="4" w:color="auto" w:val="single"/>
+        <w:insideV w:space="0" w:sz="4" w:color="auto" w:val="single"/>
       </w:tblBorders>
       <w:tblCellMar>
         <w:top w:w="0" w:type="dxa"/>
@@ -1118,25 +1568,6 @@
         <w:right w:w="108" w:type="dxa"/>
       </w:tblCellMar>
     </w:tblPr>
-  </w:style>
-  <w:style w:type="paragraph" w:styleId="a4">
-    <w:name w:val="caption"/>
-    <w:basedOn w:val="a"/>
-    <w:next w:val="a"/>
-    <w:uiPriority w:val="35"/>
-    <w:unhideWhenUsed/>
-    <w:qFormat/>
-    <w:rsid w:val="0045721D"/>
-    <w:pPr>
-      <w:spacing w:line="240" w:lineRule="auto"/>
-    </w:pPr>
-    <w:rPr>
-      <w:b/>
-      <w:bCs/>
-      <w:color w:val="4F81BD" w:themeColor="accent1"/>
-      <w:sz w:val="18"/>
-      <w:szCs w:val="18"/>
-    </w:rPr>
   </w:style>
 </w:styles>
 </file>
